--- a/Speeding up spatial analyses by integrating `sf` and `data.table` a test case.docx
+++ b/Speeding up spatial analyses by integrating `sf` and `data.table` a test case.docx
@@ -140,27 +140,7 @@
           <w:szCs w:val="36"/>
           <w:lang w:eastAsia="en-IN"/>
         </w:rPr>
-        <w:t xml:space="preserve"> spatial indexing capabilities which reduce the number of the required comparisons to be done </w:t>
-      </w:r>
-      <w:proofErr w:type="gramStart"/>
-      <w:r>
-        <w:rPr>
-          <w:rFonts w:ascii="Times New Roman" w:eastAsia="Times New Roman" w:hAnsi="Times New Roman" w:cs="Times New Roman"/>
-          <w:sz w:val="36"/>
-          <w:szCs w:val="36"/>
-          <w:lang w:eastAsia="en-IN"/>
-        </w:rPr>
-        <w:t>In</w:t>
-      </w:r>
-      <w:proofErr w:type="gramEnd"/>
-      <w:r>
-        <w:rPr>
-          <w:rFonts w:ascii="Times New Roman" w:eastAsia="Times New Roman" w:hAnsi="Times New Roman" w:cs="Times New Roman"/>
-          <w:sz w:val="36"/>
-          <w:szCs w:val="36"/>
-          <w:lang w:eastAsia="en-IN"/>
-        </w:rPr>
-        <w:t xml:space="preserve"> practice, something like this:</w:t>
+        <w:t> spatial indexing capabilities which reduce the number of the required comparisons to be done In practice, something like this:</w:t>
       </w:r>
       <w:bookmarkStart w:id="0" w:name="m_3688093044981191992_more"/>
       <w:bookmarkEnd w:id="0"/>
@@ -1144,31 +1124,7 @@
           <w:szCs w:val="36"/>
           <w:lang w:eastAsia="en-IN"/>
         </w:rPr>
-        <w:t xml:space="preserve">12 </w:t>
-      </w:r>
-      <w:proofErr w:type="gramStart"/>
-      <w:r>
-        <w:rPr>
-          <w:rFonts w:ascii="Times New Roman" w:eastAsia="Times New Roman" w:hAnsi="Times New Roman" w:cs="Times New Roman"/>
-          <w:b/>
-          <w:bCs/>
-          <w:sz w:val="36"/>
-          <w:szCs w:val="36"/>
-          <w:lang w:eastAsia="en-IN"/>
-        </w:rPr>
-        <w:t>Million</w:t>
-      </w:r>
-      <w:proofErr w:type="gramEnd"/>
-      <w:r>
-        <w:rPr>
-          <w:rFonts w:ascii="Times New Roman" w:eastAsia="Times New Roman" w:hAnsi="Times New Roman" w:cs="Times New Roman"/>
-          <w:b/>
-          <w:bCs/>
-          <w:sz w:val="36"/>
-          <w:szCs w:val="36"/>
-          <w:lang w:eastAsia="en-IN"/>
-        </w:rPr>
-        <w:t xml:space="preserve"> points dataset of the OP</w:t>
+        <w:t>12 Million points dataset of the OP</w:t>
       </w:r>
       <w:r>
         <w:rPr>
@@ -1386,7 +1342,6 @@
         <w:t xml:space="preserve">A (possible) solution: Speeding up computation by combining </w:t>
       </w:r>
       <w:proofErr w:type="spellStart"/>
-      <w:proofErr w:type="gramStart"/>
       <w:r>
         <w:rPr>
           <w:rFonts w:ascii="inherit" w:eastAsia="Times New Roman" w:hAnsi="inherit" w:cs="Times New Roman"/>
@@ -1400,7 +1355,6 @@
         <w:t>data.table</w:t>
       </w:r>
       <w:proofErr w:type="spellEnd"/>
-      <w:proofErr w:type="gramEnd"/>
       <w:r>
         <w:rPr>
           <w:rFonts w:ascii="inherit" w:eastAsia="Times New Roman" w:hAnsi="inherit" w:cs="Times New Roman"/>
@@ -1845,7 +1799,6 @@
         <w:t xml:space="preserve"> over large datasets the way to go is to use properly </w:t>
       </w:r>
       <w:proofErr w:type="spellStart"/>
-      <w:proofErr w:type="gramStart"/>
       <w:r>
         <w:rPr>
           <w:rFonts w:ascii="Times New Roman" w:eastAsia="Times New Roman" w:hAnsi="Times New Roman" w:cs="Times New Roman"/>
@@ -1869,7 +1822,6 @@
         <w:t>data.tables</w:t>
       </w:r>
       <w:proofErr w:type="spellEnd"/>
-      <w:proofErr w:type="gramEnd"/>
       <w:r>
         <w:rPr>
           <w:rFonts w:ascii="Times New Roman" w:eastAsia="Times New Roman" w:hAnsi="Times New Roman" w:cs="Times New Roman"/>
@@ -1929,31 +1881,7 @@
           <w:szCs w:val="36"/>
           <w:lang w:eastAsia="en-IN"/>
         </w:rPr>
-        <w:t xml:space="preserve">So, let’s see how we could code this in a </w:t>
-      </w:r>
-      <w:proofErr w:type="gramStart"/>
-      <w:r>
-        <w:rPr>
-          <w:rFonts w:ascii="Times New Roman" w:eastAsia="Times New Roman" w:hAnsi="Times New Roman" w:cs="Times New Roman"/>
-          <w:b/>
-          <w:bCs/>
-          <w:sz w:val="36"/>
-          <w:szCs w:val="36"/>
-          <w:lang w:eastAsia="en-IN"/>
-        </w:rPr>
-        <w:t>functions</w:t>
-      </w:r>
-      <w:proofErr w:type="gramEnd"/>
-      <w:r>
-        <w:rPr>
-          <w:rFonts w:ascii="Times New Roman" w:eastAsia="Times New Roman" w:hAnsi="Times New Roman" w:cs="Times New Roman"/>
-          <w:b/>
-          <w:bCs/>
-          <w:sz w:val="36"/>
-          <w:szCs w:val="36"/>
-          <w:lang w:eastAsia="en-IN"/>
-        </w:rPr>
-        <w:t>:</w:t>
+        <w:t>So, let’s see how we could code this in a functions:</w:t>
       </w:r>
     </w:p>
     <w:p>
@@ -7148,7 +7076,6 @@
         <w:t xml:space="preserve"> </w:t>
       </w:r>
       <w:proofErr w:type="spellStart"/>
-      <w:proofErr w:type="gramStart"/>
       <w:r>
         <w:rPr>
           <w:rFonts w:ascii="Courier New" w:eastAsia="Times New Roman" w:hAnsi="Courier New" w:cs="Courier New"/>
@@ -7162,7 +7089,6 @@
         <w:t>data.frame</w:t>
       </w:r>
       <w:proofErr w:type="spellEnd"/>
-      <w:proofErr w:type="gramEnd"/>
       <w:r>
         <w:rPr>
           <w:rFonts w:ascii="Courier New" w:eastAsia="Times New Roman" w:hAnsi="Courier New" w:cs="Courier New"/>
@@ -9916,68 +9842,7 @@
           <w:szCs w:val="36"/>
           <w:lang w:eastAsia="en-IN"/>
         </w:rPr>
-        <w:t xml:space="preserve"> of some kind. (You can find an example implementation exploiting </w:t>
-      </w:r>
-      <w:proofErr w:type="spellStart"/>
-      <w:r>
-        <w:rPr>
-          <w:rFonts w:ascii="Courier New" w:eastAsia="Times New Roman" w:hAnsi="Courier New" w:cs="Courier New"/>
-          <w:b/>
-          <w:bCs/>
-          <w:sz w:val="20"/>
-          <w:szCs w:val="20"/>
-          <w:lang w:eastAsia="en-IN"/>
-        </w:rPr>
-        <w:t>foreach</w:t>
-      </w:r>
-      <w:r>
-        <w:rPr>
-          <w:rFonts w:ascii="Times New Roman" w:eastAsia="Times New Roman" w:hAnsi="Times New Roman" w:cs="Times New Roman"/>
-          <w:b/>
-          <w:bCs/>
-          <w:sz w:val="36"/>
-          <w:szCs w:val="36"/>
-          <w:lang w:eastAsia="en-IN"/>
-        </w:rPr>
-        <w:t>in</w:t>
-      </w:r>
-      <w:proofErr w:type="spellEnd"/>
-      <w:r>
-        <w:rPr>
-          <w:rFonts w:ascii="Times New Roman" w:eastAsia="Times New Roman" w:hAnsi="Times New Roman" w:cs="Times New Roman"/>
-          <w:b/>
-          <w:bCs/>
-          <w:sz w:val="36"/>
-          <w:szCs w:val="36"/>
-          <w:lang w:eastAsia="en-IN"/>
-        </w:rPr>
-        <w:t> </w:t>
-      </w:r>
-      <w:hyperlink r:id="rId13" w:tgtFrame="_blank" w:history="1">
-        <w:r>
-          <w:rPr>
-            <w:rFonts w:ascii="Times New Roman" w:eastAsia="Times New Roman" w:hAnsi="Times New Roman" w:cs="Times New Roman"/>
-            <w:b/>
-            <w:bCs/>
-            <w:color w:val="337AB7"/>
-            <w:sz w:val="36"/>
-            <w:szCs w:val="36"/>
-            <w:u w:val="single"/>
-            <w:lang w:eastAsia="en-IN"/>
-          </w:rPr>
-          <w:t>this gist</w:t>
-        </w:r>
-      </w:hyperlink>
-      <w:r>
-        <w:rPr>
-          <w:rFonts w:ascii="Times New Roman" w:eastAsia="Times New Roman" w:hAnsi="Times New Roman" w:cs="Times New Roman"/>
-          <w:b/>
-          <w:bCs/>
-          <w:sz w:val="36"/>
-          <w:szCs w:val="36"/>
-          <w:lang w:eastAsia="en-IN"/>
-        </w:rPr>
-        <w:t>)</w:t>
+        <w:t xml:space="preserve"> of some kind. </w:t>
       </w:r>
     </w:p>
     <w:p>
@@ -10037,7 +9902,7 @@
             <wp:extent cx="4290060" cy="2849880"/>
             <wp:effectExtent l="0" t="0" r="0" b="7620"/>
             <wp:docPr id="5" name="Picture 5">
-              <a:hlinkClick xmlns:a="http://schemas.openxmlformats.org/drawingml/2006/main" r:id="rId14" tgtFrame="&quot;_blank&quot;"/>
+              <a:hlinkClick xmlns:a="http://schemas.openxmlformats.org/drawingml/2006/main" r:id="rId13" tgtFrame="&quot;_blank&quot;"/>
             </wp:docPr>
             <wp:cNvGraphicFramePr>
               <a:graphicFrameLocks xmlns:a="http://schemas.openxmlformats.org/drawingml/2006/main" noChangeAspect="1"/>
@@ -10047,14 +9912,14 @@
                 <pic:pic xmlns:pic="http://schemas.openxmlformats.org/drawingml/2006/picture">
                   <pic:nvPicPr>
                     <pic:cNvPr id="0" name="Picture 5">
-                      <a:hlinkClick r:id="rId14" tgtFrame="&quot;_blank&quot;"/>
+                      <a:hlinkClick r:id="rId13" tgtFrame="&quot;_blank&quot;"/>
                     </pic:cNvPr>
                     <pic:cNvPicPr>
                       <a:picLocks noChangeAspect="1" noChangeArrowheads="1"/>
                     </pic:cNvPicPr>
                   </pic:nvPicPr>
                   <pic:blipFill>
-                    <a:blip r:embed="rId15">
+                    <a:blip r:embed="rId14">
                       <a:extLst>
                         <a:ext uri="{28A0092B-C50C-407E-A947-70E740481C1C}">
                           <a14:useLocalDpi xmlns:a14="http://schemas.microsoft.com/office/drawing/2010/main" val="0"/>
@@ -10112,7 +9977,6 @@
         <w:t>Looking good! Some more skilled programmer could probably squeeze out even more speed from it by some additional </w:t>
       </w:r>
       <w:proofErr w:type="spellStart"/>
-      <w:proofErr w:type="gramStart"/>
       <w:r>
         <w:rPr>
           <w:rFonts w:ascii="Courier New" w:eastAsia="Times New Roman" w:hAnsi="Courier New" w:cs="Courier New"/>
@@ -10125,7 +9989,6 @@
         <w:t>data.table</w:t>
       </w:r>
       <w:proofErr w:type="spellEnd"/>
-      <w:proofErr w:type="gramEnd"/>
       <w:r>
         <w:rPr>
           <w:rFonts w:ascii="Times New Roman" w:eastAsia="Times New Roman" w:hAnsi="Times New Roman" w:cs="Times New Roman"/>
@@ -10161,31 +10024,7 @@
           <w:szCs w:val="36"/>
           <w:lang w:eastAsia="en-IN"/>
         </w:rPr>
-        <w:t xml:space="preserve">In terms of execution time, extrapolating again to the “infamous” 12 </w:t>
-      </w:r>
-      <w:proofErr w:type="gramStart"/>
-      <w:r>
-        <w:rPr>
-          <w:rFonts w:ascii="Times New Roman" w:eastAsia="Times New Roman" w:hAnsi="Times New Roman" w:cs="Times New Roman"/>
-          <w:b/>
-          <w:bCs/>
-          <w:sz w:val="36"/>
-          <w:szCs w:val="36"/>
-          <w:lang w:eastAsia="en-IN"/>
-        </w:rPr>
-        <w:t>Million</w:t>
-      </w:r>
-      <w:proofErr w:type="gramEnd"/>
-      <w:r>
-        <w:rPr>
-          <w:rFonts w:ascii="Times New Roman" w:eastAsia="Times New Roman" w:hAnsi="Times New Roman" w:cs="Times New Roman"/>
-          <w:b/>
-          <w:bCs/>
-          <w:sz w:val="36"/>
-          <w:szCs w:val="36"/>
-          <w:lang w:eastAsia="en-IN"/>
-        </w:rPr>
-        <w:t xml:space="preserve"> points dataset, this would be what we get:</w:t>
+        <w:t>In terms of execution time, extrapolating again to the “infamous” 12 Million points dataset, this would be what we get:</w:t>
       </w:r>
     </w:p>
     <w:p>
@@ -10995,8 +10834,9 @@
           <w:szCs w:val="36"/>
           <w:lang w:eastAsia="en-IN"/>
         </w:rPr>
-        <w:t xml:space="preserve"> thanks to </w:t>
-      </w:r>
+        <w:t xml:space="preserve"> thanks to parallelization over 6 cores! On </w:t>
+      </w:r>
+      <w:proofErr w:type="spellStart"/>
       <w:r>
         <w:rPr>
           <w:rFonts w:ascii="Times New Roman" w:eastAsia="Times New Roman" w:hAnsi="Times New Roman" w:cs="Times New Roman"/>
@@ -11005,10 +10845,29 @@
           <w:szCs w:val="36"/>
           <w:lang w:eastAsia="en-IN"/>
         </w:rPr>
-        <w:lastRenderedPageBreak/>
-        <w:t xml:space="preserve">parallelization over 6 cores! On </w:t>
-      </w:r>
-      <w:proofErr w:type="spellStart"/>
+        <w:t>the</w:t>
+      </w:r>
+      <w:r>
+        <w:rPr>
+          <w:rFonts w:ascii="Courier New" w:eastAsia="Times New Roman" w:hAnsi="Courier New" w:cs="Courier New"/>
+          <w:color w:val="333333"/>
+          <w:sz w:val="20"/>
+          <w:szCs w:val="20"/>
+          <w:lang w:eastAsia="en-IN"/>
+        </w:rPr>
+        <w:t>maxdist</w:t>
+      </w:r>
+      <w:proofErr w:type="spellEnd"/>
+      <w:r>
+        <w:rPr>
+          <w:rFonts w:ascii="Courier New" w:eastAsia="Times New Roman" w:hAnsi="Courier New" w:cs="Courier New"/>
+          <w:color w:val="333333"/>
+          <w:sz w:val="20"/>
+          <w:szCs w:val="20"/>
+          <w:lang w:eastAsia="en-IN"/>
+        </w:rPr>
+        <w:t xml:space="preserve"> = 2000</w:t>
+      </w:r>
       <w:r>
         <w:rPr>
           <w:rFonts w:ascii="Times New Roman" w:eastAsia="Times New Roman" w:hAnsi="Times New Roman" w:cs="Times New Roman"/>
@@ -11017,28 +10876,19 @@
           <w:szCs w:val="36"/>
           <w:lang w:eastAsia="en-IN"/>
         </w:rPr>
-        <w:t>the</w:t>
-      </w:r>
-      <w:r>
-        <w:rPr>
-          <w:rFonts w:ascii="Courier New" w:eastAsia="Times New Roman" w:hAnsi="Courier New" w:cs="Courier New"/>
+        <w:t> case, this means going </w:t>
+      </w:r>
+      <w:r>
+        <w:rPr>
+          <w:rFonts w:ascii="Times New Roman" w:eastAsia="Times New Roman" w:hAnsi="Times New Roman" w:cs="Times New Roman"/>
+          <w:b/>
+          <w:bCs/>
           <w:color w:val="333333"/>
-          <w:sz w:val="20"/>
-          <w:szCs w:val="20"/>
-          <w:lang w:eastAsia="en-IN"/>
-        </w:rPr>
-        <w:t>maxdist</w:t>
-      </w:r>
-      <w:proofErr w:type="spellEnd"/>
-      <w:r>
-        <w:rPr>
-          <w:rFonts w:ascii="Courier New" w:eastAsia="Times New Roman" w:hAnsi="Courier New" w:cs="Courier New"/>
-          <w:color w:val="333333"/>
-          <w:sz w:val="20"/>
-          <w:szCs w:val="20"/>
-          <w:lang w:eastAsia="en-IN"/>
-        </w:rPr>
-        <w:t xml:space="preserve"> = 2000</w:t>
+          <w:sz w:val="36"/>
+          <w:szCs w:val="36"/>
+          <w:lang w:eastAsia="en-IN"/>
+        </w:rPr>
+        <w:t>from more than 3 days to about 3 hours</w:t>
       </w:r>
       <w:r>
         <w:rPr>
@@ -11048,19 +10898,7 @@
           <w:szCs w:val="36"/>
           <w:lang w:eastAsia="en-IN"/>
         </w:rPr>
-        <w:t> case, this means going </w:t>
-      </w:r>
-      <w:r>
-        <w:rPr>
-          <w:rFonts w:ascii="Times New Roman" w:eastAsia="Times New Roman" w:hAnsi="Times New Roman" w:cs="Times New Roman"/>
-          <w:b/>
-          <w:bCs/>
-          <w:color w:val="333333"/>
-          <w:sz w:val="36"/>
-          <w:szCs w:val="36"/>
-          <w:lang w:eastAsia="en-IN"/>
-        </w:rPr>
-        <w:t>from more than 3 days to about 3 hours</w:t>
+        <w:t xml:space="preserve">. And </w:t>
       </w:r>
       <w:r>
         <w:rPr>
@@ -11070,7 +10908,8 @@
           <w:szCs w:val="36"/>
           <w:lang w:eastAsia="en-IN"/>
         </w:rPr>
-        <w:t>. And if we had more cores and RAM to throw at it, it would finish in minutes!</w:t>
+        <w:lastRenderedPageBreak/>
+        <w:t>if we had more cores and RAM to throw at it, it would finish in minutes!</w:t>
       </w:r>
     </w:p>
     <w:p>
@@ -11208,7 +11047,6 @@
         <w:t> does not (yet) extend </w:t>
       </w:r>
       <w:proofErr w:type="spellStart"/>
-      <w:proofErr w:type="gramStart"/>
       <w:r>
         <w:rPr>
           <w:rFonts w:ascii="Courier New" w:eastAsia="Times New Roman" w:hAnsi="Courier New" w:cs="Courier New"/>
@@ -11222,7 +11060,6 @@
         <w:t>data.tables</w:t>
       </w:r>
       <w:proofErr w:type="spellEnd"/>
-      <w:proofErr w:type="gramEnd"/>
       <w:r>
         <w:rPr>
           <w:rFonts w:ascii="Times New Roman" w:eastAsia="Times New Roman" w:hAnsi="Times New Roman" w:cs="Times New Roman"/>
@@ -11485,7 +11322,6 @@
         <w:t>over the extent of the chunk/extended chunk. The </w:t>
       </w:r>
       <w:proofErr w:type="spellStart"/>
-      <w:proofErr w:type="gramStart"/>
       <w:r>
         <w:rPr>
           <w:rFonts w:ascii="Courier New" w:eastAsia="Times New Roman" w:hAnsi="Courier New" w:cs="Courier New"/>
@@ -11497,7 +11333,6 @@
         <w:t>data.table</w:t>
       </w:r>
       <w:proofErr w:type="spellEnd"/>
-      <w:proofErr w:type="gramEnd"/>
       <w:r>
         <w:rPr>
           <w:rFonts w:ascii="Times New Roman" w:eastAsia="Times New Roman" w:hAnsi="Times New Roman" w:cs="Times New Roman"/>
@@ -11523,16 +11358,11 @@
         </w:rPr>
       </w:pPr>
       <w:r>
-        <w:t xml:space="preserve">Code Chunks of the Initial Analysis of the First </w:t>
-      </w:r>
-      <w:proofErr w:type="gramStart"/>
-      <w:r>
-        <w:t xml:space="preserve">Page </w:t>
+        <w:t xml:space="preserve">Code Chunks of the Initial Analysis of the First Page </w:t>
       </w:r>
       <w:r>
         <w:t>:</w:t>
       </w:r>
-      <w:proofErr w:type="gramEnd"/>
       <w:r>
         <w:rPr>
           <w:rFonts w:ascii="Times New Roman" w:eastAsia="Times New Roman" w:hAnsi="Times New Roman" w:cs="Times New Roman"/>
@@ -11934,29 +11764,7 @@
           <w:bdr w:val="none" w:sz="0" w:space="0" w:color="auto" w:frame="1"/>
           <w:lang w:eastAsia="en-IN"/>
         </w:rPr>
-        <w:t xml:space="preserve"># </w:t>
-      </w:r>
-      <w:proofErr w:type="gramStart"/>
-      <w:r>
-        <w:rPr>
-          <w:rFonts w:ascii="inherit" w:eastAsia="Times New Roman" w:hAnsi="inherit" w:cs="Courier New"/>
-          <w:sz w:val="20"/>
-          <w:szCs w:val="20"/>
-          <w:bdr w:val="none" w:sz="0" w:space="0" w:color="auto" w:frame="1"/>
-          <w:lang w:eastAsia="en-IN"/>
-        </w:rPr>
-        <w:t>example</w:t>
-      </w:r>
-      <w:proofErr w:type="gramEnd"/>
-      <w:r>
-        <w:rPr>
-          <w:rFonts w:ascii="inherit" w:eastAsia="Times New Roman" w:hAnsi="inherit" w:cs="Courier New"/>
-          <w:sz w:val="20"/>
-          <w:szCs w:val="20"/>
-          <w:bdr w:val="none" w:sz="0" w:space="0" w:color="auto" w:frame="1"/>
-          <w:lang w:eastAsia="en-IN"/>
-        </w:rPr>
-        <w:t xml:space="preserve"> data, convert to decimal:</w:t>
+        <w:t># example data, convert to decimal:</w:t>
       </w:r>
     </w:p>
     <w:p>
@@ -12020,18 +11828,7 @@
           <w:bdr w:val="none" w:sz="0" w:space="0" w:color="auto" w:frame="1"/>
           <w:lang w:eastAsia="en-IN"/>
         </w:rPr>
-        <w:t>st_</w:t>
-      </w:r>
-      <w:proofErr w:type="gramStart"/>
-      <w:r>
-        <w:rPr>
-          <w:rFonts w:ascii="inherit" w:eastAsia="Times New Roman" w:hAnsi="inherit" w:cs="Courier New"/>
-          <w:sz w:val="20"/>
-          <w:szCs w:val="20"/>
-          <w:bdr w:val="none" w:sz="0" w:space="0" w:color="auto" w:frame="1"/>
-          <w:lang w:eastAsia="en-IN"/>
-        </w:rPr>
-        <w:t>read</w:t>
+        <w:t>st_read</w:t>
       </w:r>
       <w:proofErr w:type="spellEnd"/>
       <w:r>
@@ -12045,7 +11842,6 @@
         <w:t>(</w:t>
       </w:r>
       <w:proofErr w:type="spellStart"/>
-      <w:proofErr w:type="gramEnd"/>
       <w:r>
         <w:rPr>
           <w:rFonts w:ascii="inherit" w:eastAsia="Times New Roman" w:hAnsi="inherit" w:cs="Courier New"/>
@@ -12150,29 +11946,7 @@
           <w:bdr w:val="none" w:sz="0" w:space="0" w:color="auto" w:frame="1"/>
           <w:lang w:eastAsia="en-IN"/>
         </w:rPr>
-        <w:t xml:space="preserve"># </w:t>
-      </w:r>
-      <w:proofErr w:type="gramStart"/>
-      <w:r>
-        <w:rPr>
-          <w:rFonts w:ascii="inherit" w:eastAsia="Times New Roman" w:hAnsi="inherit" w:cs="Courier New"/>
-          <w:sz w:val="20"/>
-          <w:szCs w:val="20"/>
-          <w:bdr w:val="none" w:sz="0" w:space="0" w:color="auto" w:frame="1"/>
-          <w:lang w:eastAsia="en-IN"/>
-        </w:rPr>
-        <w:t>expand</w:t>
-      </w:r>
-      <w:proofErr w:type="gramEnd"/>
-      <w:r>
-        <w:rPr>
-          <w:rFonts w:ascii="inherit" w:eastAsia="Times New Roman" w:hAnsi="inherit" w:cs="Courier New"/>
-          <w:sz w:val="20"/>
-          <w:szCs w:val="20"/>
-          <w:bdr w:val="none" w:sz="0" w:space="0" w:color="auto" w:frame="1"/>
-          <w:lang w:eastAsia="en-IN"/>
-        </w:rPr>
-        <w:t xml:space="preserve"> the data a </w:t>
+        <w:t xml:space="preserve"># expand the data a </w:t>
       </w:r>
       <w:proofErr w:type="spellStart"/>
       <w:r>
@@ -12272,27 +12046,15 @@
         <w:t>(</w:t>
       </w:r>
       <w:proofErr w:type="spellStart"/>
-      <w:proofErr w:type="gramStart"/>
-      <w:r>
-        <w:rPr>
-          <w:rFonts w:ascii="inherit" w:eastAsia="Times New Roman" w:hAnsi="inherit" w:cs="Courier New"/>
-          <w:sz w:val="20"/>
-          <w:szCs w:val="20"/>
-          <w:bdr w:val="none" w:sz="0" w:space="0" w:color="auto" w:frame="1"/>
-          <w:lang w:eastAsia="en-IN"/>
-        </w:rPr>
-        <w:t>nc,nc</w:t>
-      </w:r>
-      <w:proofErr w:type="gramEnd"/>
-      <w:r>
-        <w:rPr>
-          <w:rFonts w:ascii="inherit" w:eastAsia="Times New Roman" w:hAnsi="inherit" w:cs="Courier New"/>
-          <w:sz w:val="20"/>
-          <w:szCs w:val="20"/>
-          <w:bdr w:val="none" w:sz="0" w:space="0" w:color="auto" w:frame="1"/>
-          <w:lang w:eastAsia="en-IN"/>
-        </w:rPr>
-        <w:t>,nc</w:t>
+      <w:r>
+        <w:rPr>
+          <w:rFonts w:ascii="inherit" w:eastAsia="Times New Roman" w:hAnsi="inherit" w:cs="Courier New"/>
+          <w:sz w:val="20"/>
+          <w:szCs w:val="20"/>
+          <w:bdr w:val="none" w:sz="0" w:space="0" w:color="auto" w:frame="1"/>
+          <w:lang w:eastAsia="en-IN"/>
+        </w:rPr>
+        <w:t>nc,nc,nc</w:t>
       </w:r>
       <w:proofErr w:type="spellEnd"/>
       <w:r>
@@ -12378,29 +12140,7 @@
           <w:bdr w:val="none" w:sz="0" w:space="0" w:color="auto" w:frame="1"/>
           <w:lang w:eastAsia="en-IN"/>
         </w:rPr>
-        <w:t xml:space="preserve"> %&gt;% </w:t>
-      </w:r>
-      <w:proofErr w:type="gramStart"/>
-      <w:r>
-        <w:rPr>
-          <w:rFonts w:ascii="inherit" w:eastAsia="Times New Roman" w:hAnsi="inherit" w:cs="Courier New"/>
-          <w:sz w:val="20"/>
-          <w:szCs w:val="20"/>
-          <w:bdr w:val="none" w:sz="0" w:space="0" w:color="auto" w:frame="1"/>
-          <w:lang w:eastAsia="en-IN"/>
-        </w:rPr>
-        <w:t>mutate(</w:t>
-      </w:r>
-      <w:proofErr w:type="gramEnd"/>
-      <w:r>
-        <w:rPr>
-          <w:rFonts w:ascii="inherit" w:eastAsia="Times New Roman" w:hAnsi="inherit" w:cs="Courier New"/>
-          <w:sz w:val="20"/>
-          <w:szCs w:val="20"/>
-          <w:bdr w:val="none" w:sz="0" w:space="0" w:color="auto" w:frame="1"/>
-          <w:lang w:eastAsia="en-IN"/>
-        </w:rPr>
-        <w:t xml:space="preserve">Id = </w:t>
+        <w:t xml:space="preserve"> %&gt;% mutate(Id = </w:t>
       </w:r>
       <w:proofErr w:type="spellStart"/>
       <w:r>
@@ -12588,21 +12328,9 @@
           <w:bdr w:val="none" w:sz="0" w:space="0" w:color="auto" w:frame="1"/>
           <w:lang w:eastAsia="en-IN"/>
         </w:rPr>
-        <w:t xml:space="preserve"> &lt;- </w:t>
-      </w:r>
-      <w:proofErr w:type="gramStart"/>
-      <w:r>
-        <w:rPr>
-          <w:rFonts w:ascii="inherit" w:eastAsia="Times New Roman" w:hAnsi="inherit" w:cs="Courier New"/>
-          <w:sz w:val="20"/>
-          <w:szCs w:val="20"/>
-          <w:bdr w:val="none" w:sz="0" w:space="0" w:color="auto" w:frame="1"/>
-          <w:lang w:eastAsia="en-IN"/>
-        </w:rPr>
-        <w:t>parallel::</w:t>
-      </w:r>
-      <w:proofErr w:type="spellStart"/>
-      <w:proofErr w:type="gramEnd"/>
+        <w:t xml:space="preserve"> &lt;- parallel::</w:t>
+      </w:r>
+      <w:proofErr w:type="spellStart"/>
       <w:r>
         <w:rPr>
           <w:rFonts w:ascii="inherit" w:eastAsia="Times New Roman" w:hAnsi="inherit" w:cs="Courier New"/>
@@ -12748,7 +12476,6 @@
           <w:bdr w:val="none" w:sz="0" w:space="0" w:color="auto" w:frame="1"/>
           <w:lang w:eastAsia="en-IN"/>
         </w:rPr>
-        <w:lastRenderedPageBreak/>
         <w:t xml:space="preserve"># </w:t>
       </w:r>
       <w:proofErr w:type="spellStart"/>
@@ -12843,29 +12570,7 @@
           <w:bdr w:val="none" w:sz="0" w:space="0" w:color="auto" w:frame="1"/>
           <w:lang w:eastAsia="en-IN"/>
         </w:rPr>
-        <w:t xml:space="preserve"># </w:t>
-      </w:r>
-      <w:proofErr w:type="gramStart"/>
-      <w:r>
-        <w:rPr>
-          <w:rFonts w:ascii="inherit" w:eastAsia="Times New Roman" w:hAnsi="inherit" w:cs="Courier New"/>
-          <w:sz w:val="20"/>
-          <w:szCs w:val="20"/>
-          <w:bdr w:val="none" w:sz="0" w:space="0" w:color="auto" w:frame="1"/>
-          <w:lang w:eastAsia="en-IN"/>
-        </w:rPr>
-        <w:t>or</w:t>
-      </w:r>
-      <w:proofErr w:type="gramEnd"/>
-      <w:r>
-        <w:rPr>
-          <w:rFonts w:ascii="inherit" w:eastAsia="Times New Roman" w:hAnsi="inherit" w:cs="Courier New"/>
-          <w:sz w:val="20"/>
-          <w:szCs w:val="20"/>
-          <w:bdr w:val="none" w:sz="0" w:space="0" w:color="auto" w:frame="1"/>
-          <w:lang w:eastAsia="en-IN"/>
-        </w:rPr>
-        <w:t xml:space="preserve"> just run in sequence:</w:t>
+        <w:t># or just run in sequence:</w:t>
       </w:r>
     </w:p>
     <w:p>
@@ -12899,7 +12604,6 @@
         </w:rPr>
       </w:pPr>
       <w:proofErr w:type="spellStart"/>
-      <w:proofErr w:type="gramStart"/>
       <w:r>
         <w:rPr>
           <w:rFonts w:ascii="inherit" w:eastAsia="Times New Roman" w:hAnsi="inherit" w:cs="Courier New"/>
@@ -12919,18 +12623,7 @@
           <w:bdr w:val="none" w:sz="0" w:space="0" w:color="auto" w:frame="1"/>
           <w:lang w:eastAsia="en-IN"/>
         </w:rPr>
-        <w:t>(</w:t>
-      </w:r>
-      <w:proofErr w:type="gramEnd"/>
-      <w:r>
-        <w:rPr>
-          <w:rFonts w:ascii="inherit" w:eastAsia="Times New Roman" w:hAnsi="inherit" w:cs="Courier New"/>
-          <w:sz w:val="20"/>
-          <w:szCs w:val="20"/>
-          <w:bdr w:val="none" w:sz="0" w:space="0" w:color="auto" w:frame="1"/>
-          <w:lang w:eastAsia="en-IN"/>
-        </w:rPr>
-        <w:t>)</w:t>
+        <w:t>()</w:t>
       </w:r>
     </w:p>
     <w:p>
@@ -13014,29 +12707,7 @@
           <w:bdr w:val="none" w:sz="0" w:space="0" w:color="auto" w:frame="1"/>
           <w:lang w:eastAsia="en-IN"/>
         </w:rPr>
-        <w:t xml:space="preserve"> &lt;- </w:t>
-      </w:r>
-      <w:proofErr w:type="gramStart"/>
-      <w:r>
-        <w:rPr>
-          <w:rFonts w:ascii="inherit" w:eastAsia="Times New Roman" w:hAnsi="inherit" w:cs="Courier New"/>
-          <w:sz w:val="20"/>
-          <w:szCs w:val="20"/>
-          <w:bdr w:val="none" w:sz="0" w:space="0" w:color="auto" w:frame="1"/>
-          <w:lang w:eastAsia="en-IN"/>
-        </w:rPr>
-        <w:t>foreach(</w:t>
-      </w:r>
-      <w:proofErr w:type="gramEnd"/>
-      <w:r>
-        <w:rPr>
-          <w:rFonts w:ascii="inherit" w:eastAsia="Times New Roman" w:hAnsi="inherit" w:cs="Courier New"/>
-          <w:sz w:val="20"/>
-          <w:szCs w:val="20"/>
-          <w:bdr w:val="none" w:sz="0" w:space="0" w:color="auto" w:frame="1"/>
-          <w:lang w:eastAsia="en-IN"/>
-        </w:rPr>
-        <w:t>ii = 1:nrow(</w:t>
+        <w:t xml:space="preserve"> &lt;- foreach(ii = 1:nrow(</w:t>
       </w:r>
       <w:proofErr w:type="spellStart"/>
       <w:r>
@@ -13099,29 +12770,7 @@
           <w:bdr w:val="none" w:sz="0" w:space="0" w:color="auto" w:frame="1"/>
           <w:lang w:eastAsia="en-IN"/>
         </w:rPr>
-        <w:t xml:space="preserve">                      </w:t>
-      </w:r>
-      <w:proofErr w:type="gramStart"/>
-      <w:r>
-        <w:rPr>
-          <w:rFonts w:ascii="inherit" w:eastAsia="Times New Roman" w:hAnsi="inherit" w:cs="Courier New"/>
-          <w:sz w:val="20"/>
-          <w:szCs w:val="20"/>
-          <w:bdr w:val="none" w:sz="0" w:space="0" w:color="auto" w:frame="1"/>
-          <w:lang w:eastAsia="en-IN"/>
-        </w:rPr>
-        <w:t>, .verbose</w:t>
-      </w:r>
-      <w:proofErr w:type="gramEnd"/>
-      <w:r>
-        <w:rPr>
-          <w:rFonts w:ascii="inherit" w:eastAsia="Times New Roman" w:hAnsi="inherit" w:cs="Courier New"/>
-          <w:sz w:val="20"/>
-          <w:szCs w:val="20"/>
-          <w:bdr w:val="none" w:sz="0" w:space="0" w:color="auto" w:frame="1"/>
-          <w:lang w:eastAsia="en-IN"/>
-        </w:rPr>
-        <w:t xml:space="preserve"> = FALSE</w:t>
+        <w:t xml:space="preserve">                      , .verbose = FALSE</w:t>
       </w:r>
     </w:p>
     <w:p>
@@ -13162,18 +12811,7 @@
           <w:bdr w:val="none" w:sz="0" w:space="0" w:color="auto" w:frame="1"/>
           <w:lang w:eastAsia="en-IN"/>
         </w:rPr>
-        <w:t xml:space="preserve">                      </w:t>
-      </w:r>
-      <w:proofErr w:type="gramStart"/>
-      <w:r>
-        <w:rPr>
-          <w:rFonts w:ascii="inherit" w:eastAsia="Times New Roman" w:hAnsi="inherit" w:cs="Courier New"/>
-          <w:sz w:val="20"/>
-          <w:szCs w:val="20"/>
-          <w:bdr w:val="none" w:sz="0" w:space="0" w:color="auto" w:frame="1"/>
-          <w:lang w:eastAsia="en-IN"/>
-        </w:rPr>
-        <w:t>, .</w:t>
+        <w:t xml:space="preserve">                      , .</w:t>
       </w:r>
       <w:proofErr w:type="spellStart"/>
       <w:r>
@@ -13187,7 +12825,6 @@
         <w:t>errorhandling</w:t>
       </w:r>
       <w:proofErr w:type="spellEnd"/>
-      <w:proofErr w:type="gramEnd"/>
       <w:r>
         <w:rPr>
           <w:rFonts w:ascii="inherit" w:eastAsia="Times New Roman" w:hAnsi="inherit" w:cs="Courier New"/>
@@ -13362,29 +12999,7 @@
           <w:bdr w:val="none" w:sz="0" w:space="0" w:color="auto" w:frame="1"/>
           <w:lang w:eastAsia="en-IN"/>
         </w:rPr>
-        <w:t xml:space="preserve">                        # </w:t>
-      </w:r>
-      <w:proofErr w:type="gramStart"/>
-      <w:r>
-        <w:rPr>
-          <w:rFonts w:ascii="inherit" w:eastAsia="Times New Roman" w:hAnsi="inherit" w:cs="Courier New"/>
-          <w:sz w:val="20"/>
-          <w:szCs w:val="20"/>
-          <w:bdr w:val="none" w:sz="0" w:space="0" w:color="auto" w:frame="1"/>
-          <w:lang w:eastAsia="en-IN"/>
-        </w:rPr>
-        <w:t>isolate</w:t>
-      </w:r>
-      <w:proofErr w:type="gramEnd"/>
-      <w:r>
-        <w:rPr>
-          <w:rFonts w:ascii="inherit" w:eastAsia="Times New Roman" w:hAnsi="inherit" w:cs="Courier New"/>
-          <w:sz w:val="20"/>
-          <w:szCs w:val="20"/>
-          <w:bdr w:val="none" w:sz="0" w:space="0" w:color="auto" w:frame="1"/>
-          <w:lang w:eastAsia="en-IN"/>
-        </w:rPr>
-        <w:t xml:space="preserve"> the row as the origin point:</w:t>
+        <w:t xml:space="preserve">                        # isolate the row as the origin point:</w:t>
       </w:r>
     </w:p>
     <w:p>
@@ -13447,21 +13062,9 @@
           <w:bdr w:val="none" w:sz="0" w:space="0" w:color="auto" w:frame="1"/>
           <w:lang w:eastAsia="en-IN"/>
         </w:rPr>
-        <w:t xml:space="preserve"> &lt;- </w:t>
-      </w:r>
-      <w:proofErr w:type="gramStart"/>
-      <w:r>
-        <w:rPr>
-          <w:rFonts w:ascii="inherit" w:eastAsia="Times New Roman" w:hAnsi="inherit" w:cs="Courier New"/>
-          <w:sz w:val="20"/>
-          <w:szCs w:val="20"/>
-          <w:bdr w:val="none" w:sz="0" w:space="0" w:color="auto" w:frame="1"/>
-          <w:lang w:eastAsia="en-IN"/>
-        </w:rPr>
-        <w:t>filter(</w:t>
-      </w:r>
-      <w:proofErr w:type="spellStart"/>
-      <w:proofErr w:type="gramEnd"/>
+        <w:t xml:space="preserve"> &lt;- filter(</w:t>
+      </w:r>
+      <w:proofErr w:type="spellStart"/>
       <w:r>
         <w:rPr>
           <w:rFonts w:ascii="inherit" w:eastAsia="Times New Roman" w:hAnsi="inherit" w:cs="Courier New"/>
@@ -13575,29 +13178,7 @@
           <w:bdr w:val="none" w:sz="0" w:space="0" w:color="auto" w:frame="1"/>
           <w:lang w:eastAsia="en-IN"/>
         </w:rPr>
-        <w:t xml:space="preserve">                        # </w:t>
-      </w:r>
-      <w:proofErr w:type="gramStart"/>
-      <w:r>
-        <w:rPr>
-          <w:rFonts w:ascii="inherit" w:eastAsia="Times New Roman" w:hAnsi="inherit" w:cs="Courier New"/>
-          <w:sz w:val="20"/>
-          <w:szCs w:val="20"/>
-          <w:bdr w:val="none" w:sz="0" w:space="0" w:color="auto" w:frame="1"/>
-          <w:lang w:eastAsia="en-IN"/>
-        </w:rPr>
-        <w:t>create</w:t>
-      </w:r>
-      <w:proofErr w:type="gramEnd"/>
-      <w:r>
-        <w:rPr>
-          <w:rFonts w:ascii="inherit" w:eastAsia="Times New Roman" w:hAnsi="inherit" w:cs="Courier New"/>
-          <w:sz w:val="20"/>
-          <w:szCs w:val="20"/>
-          <w:bdr w:val="none" w:sz="0" w:space="0" w:color="auto" w:frame="1"/>
-          <w:lang w:eastAsia="en-IN"/>
-        </w:rPr>
-        <w:t xml:space="preserve"> the buffer:</w:t>
+        <w:t xml:space="preserve">                        # create the buffer:</w:t>
       </w:r>
     </w:p>
     <w:p>
@@ -13671,18 +13252,7 @@
           <w:bdr w:val="none" w:sz="0" w:space="0" w:color="auto" w:frame="1"/>
           <w:lang w:eastAsia="en-IN"/>
         </w:rPr>
-        <w:t>st_</w:t>
-      </w:r>
-      <w:proofErr w:type="gramStart"/>
-      <w:r>
-        <w:rPr>
-          <w:rFonts w:ascii="inherit" w:eastAsia="Times New Roman" w:hAnsi="inherit" w:cs="Courier New"/>
-          <w:sz w:val="20"/>
-          <w:szCs w:val="20"/>
-          <w:bdr w:val="none" w:sz="0" w:space="0" w:color="auto" w:frame="1"/>
-          <w:lang w:eastAsia="en-IN"/>
-        </w:rPr>
-        <w:t>buffer</w:t>
+        <w:t>st_buffer</w:t>
       </w:r>
       <w:proofErr w:type="spellEnd"/>
       <w:r>
@@ -13696,7 +13266,6 @@
         <w:t>(</w:t>
       </w:r>
       <w:proofErr w:type="spellStart"/>
-      <w:proofErr w:type="gramEnd"/>
       <w:r>
         <w:rPr>
           <w:rFonts w:ascii="inherit" w:eastAsia="Times New Roman" w:hAnsi="inherit" w:cs="Courier New"/>
@@ -13788,29 +13357,7 @@
           <w:bdr w:val="none" w:sz="0" w:space="0" w:color="auto" w:frame="1"/>
           <w:lang w:eastAsia="en-IN"/>
         </w:rPr>
-        <w:t xml:space="preserve">                        # </w:t>
-      </w:r>
-      <w:proofErr w:type="gramStart"/>
-      <w:r>
-        <w:rPr>
-          <w:rFonts w:ascii="inherit" w:eastAsia="Times New Roman" w:hAnsi="inherit" w:cs="Courier New"/>
-          <w:sz w:val="20"/>
-          <w:szCs w:val="20"/>
-          <w:bdr w:val="none" w:sz="0" w:space="0" w:color="auto" w:frame="1"/>
-          <w:lang w:eastAsia="en-IN"/>
-        </w:rPr>
-        <w:t>extract</w:t>
-      </w:r>
-      <w:proofErr w:type="gramEnd"/>
-      <w:r>
-        <w:rPr>
-          <w:rFonts w:ascii="inherit" w:eastAsia="Times New Roman" w:hAnsi="inherit" w:cs="Courier New"/>
-          <w:sz w:val="20"/>
-          <w:szCs w:val="20"/>
-          <w:bdr w:val="none" w:sz="0" w:space="0" w:color="auto" w:frame="1"/>
-          <w:lang w:eastAsia="en-IN"/>
-        </w:rPr>
-        <w:t xml:space="preserve"> the row numbers of the </w:t>
+        <w:t xml:space="preserve">                        # extract the row numbers of the </w:t>
       </w:r>
       <w:proofErr w:type="spellStart"/>
       <w:r>
@@ -13888,7 +13435,6 @@
         <w:t xml:space="preserve"> &lt;- </w:t>
       </w:r>
       <w:proofErr w:type="spellStart"/>
-      <w:proofErr w:type="gramStart"/>
       <w:r>
         <w:rPr>
           <w:rFonts w:ascii="inherit" w:eastAsia="Times New Roman" w:hAnsi="inherit" w:cs="Courier New"/>
@@ -13911,7 +13457,6 @@
         <w:t>(</w:t>
       </w:r>
       <w:proofErr w:type="spellStart"/>
-      <w:proofErr w:type="gramEnd"/>
       <w:r>
         <w:rPr>
           <w:rFonts w:ascii="inherit" w:eastAsia="Times New Roman" w:hAnsi="inherit" w:cs="Courier New"/>
@@ -14025,29 +13570,7 @@
           <w:bdr w:val="none" w:sz="0" w:space="0" w:color="auto" w:frame="1"/>
           <w:lang w:eastAsia="en-IN"/>
         </w:rPr>
-        <w:t xml:space="preserve">                        # </w:t>
-      </w:r>
-      <w:proofErr w:type="gramStart"/>
-      <w:r>
-        <w:rPr>
-          <w:rFonts w:ascii="inherit" w:eastAsia="Times New Roman" w:hAnsi="inherit" w:cs="Courier New"/>
-          <w:sz w:val="20"/>
-          <w:szCs w:val="20"/>
-          <w:bdr w:val="none" w:sz="0" w:space="0" w:color="auto" w:frame="1"/>
-          <w:lang w:eastAsia="en-IN"/>
-        </w:rPr>
-        <w:t>get</w:t>
-      </w:r>
-      <w:proofErr w:type="gramEnd"/>
-      <w:r>
-        <w:rPr>
-          <w:rFonts w:ascii="inherit" w:eastAsia="Times New Roman" w:hAnsi="inherit" w:cs="Courier New"/>
-          <w:sz w:val="20"/>
-          <w:szCs w:val="20"/>
-          <w:bdr w:val="none" w:sz="0" w:space="0" w:color="auto" w:frame="1"/>
-          <w:lang w:eastAsia="en-IN"/>
-        </w:rPr>
-        <w:t xml:space="preserve"> all the </w:t>
+        <w:t xml:space="preserve">                        # get all the </w:t>
       </w:r>
       <w:proofErr w:type="spellStart"/>
       <w:r>
@@ -14143,40 +13666,18 @@
           <w:bdr w:val="none" w:sz="0" w:space="0" w:color="auto" w:frame="1"/>
           <w:lang w:eastAsia="en-IN"/>
         </w:rPr>
-        <w:t>row_</w:t>
-      </w:r>
-      <w:proofErr w:type="gramStart"/>
-      <w:r>
-        <w:rPr>
-          <w:rFonts w:ascii="inherit" w:eastAsia="Times New Roman" w:hAnsi="inherit" w:cs="Courier New"/>
-          <w:sz w:val="20"/>
-          <w:szCs w:val="20"/>
-          <w:bdr w:val="none" w:sz="0" w:space="0" w:color="auto" w:frame="1"/>
-          <w:lang w:eastAsia="en-IN"/>
-        </w:rPr>
-        <w:t>number</w:t>
-      </w:r>
-      <w:proofErr w:type="spellEnd"/>
-      <w:r>
-        <w:rPr>
-          <w:rFonts w:ascii="inherit" w:eastAsia="Times New Roman" w:hAnsi="inherit" w:cs="Courier New"/>
-          <w:sz w:val="20"/>
-          <w:szCs w:val="20"/>
-          <w:bdr w:val="none" w:sz="0" w:space="0" w:color="auto" w:frame="1"/>
-          <w:lang w:eastAsia="en-IN"/>
-        </w:rPr>
-        <w:t>(</w:t>
-      </w:r>
-      <w:proofErr w:type="gramEnd"/>
-      <w:r>
-        <w:rPr>
-          <w:rFonts w:ascii="inherit" w:eastAsia="Times New Roman" w:hAnsi="inherit" w:cs="Courier New"/>
-          <w:sz w:val="20"/>
-          <w:szCs w:val="20"/>
-          <w:bdr w:val="none" w:sz="0" w:space="0" w:color="auto" w:frame="1"/>
-          <w:lang w:eastAsia="en-IN"/>
-        </w:rPr>
-        <w:t xml:space="preserve">) %in% </w:t>
+        <w:t>row_number</w:t>
+      </w:r>
+      <w:proofErr w:type="spellEnd"/>
+      <w:r>
+        <w:rPr>
+          <w:rFonts w:ascii="inherit" w:eastAsia="Times New Roman" w:hAnsi="inherit" w:cs="Courier New"/>
+          <w:sz w:val="20"/>
+          <w:szCs w:val="20"/>
+          <w:bdr w:val="none" w:sz="0" w:space="0" w:color="auto" w:frame="1"/>
+          <w:lang w:eastAsia="en-IN"/>
+        </w:rPr>
+        <w:t xml:space="preserve">() %in% </w:t>
       </w:r>
       <w:proofErr w:type="spellStart"/>
       <w:r>
@@ -14270,29 +13771,7 @@
           <w:bdr w:val="none" w:sz="0" w:space="0" w:color="auto" w:frame="1"/>
           <w:lang w:eastAsia="en-IN"/>
         </w:rPr>
-        <w:t xml:space="preserve">                        # </w:t>
-      </w:r>
-      <w:proofErr w:type="gramStart"/>
-      <w:r>
-        <w:rPr>
-          <w:rFonts w:ascii="inherit" w:eastAsia="Times New Roman" w:hAnsi="inherit" w:cs="Courier New"/>
-          <w:sz w:val="20"/>
-          <w:szCs w:val="20"/>
-          <w:bdr w:val="none" w:sz="0" w:space="0" w:color="auto" w:frame="1"/>
-          <w:lang w:eastAsia="en-IN"/>
-        </w:rPr>
-        <w:t>remove</w:t>
-      </w:r>
-      <w:proofErr w:type="gramEnd"/>
-      <w:r>
-        <w:rPr>
-          <w:rFonts w:ascii="inherit" w:eastAsia="Times New Roman" w:hAnsi="inherit" w:cs="Courier New"/>
-          <w:sz w:val="20"/>
-          <w:szCs w:val="20"/>
-          <w:bdr w:val="none" w:sz="0" w:space="0" w:color="auto" w:frame="1"/>
-          <w:lang w:eastAsia="en-IN"/>
-        </w:rPr>
-        <w:t xml:space="preserve"> the geometry:</w:t>
+        <w:t xml:space="preserve">                        # remove the geometry:</w:t>
       </w:r>
     </w:p>
     <w:p>
@@ -14344,40 +13823,18 @@
           <w:bdr w:val="none" w:sz="0" w:space="0" w:color="auto" w:frame="1"/>
           <w:lang w:eastAsia="en-IN"/>
         </w:rPr>
-        <w:t>st_set_</w:t>
-      </w:r>
-      <w:proofErr w:type="gramStart"/>
-      <w:r>
-        <w:rPr>
-          <w:rFonts w:ascii="inherit" w:eastAsia="Times New Roman" w:hAnsi="inherit" w:cs="Courier New"/>
-          <w:sz w:val="20"/>
-          <w:szCs w:val="20"/>
-          <w:bdr w:val="none" w:sz="0" w:space="0" w:color="auto" w:frame="1"/>
-          <w:lang w:eastAsia="en-IN"/>
-        </w:rPr>
-        <w:t>geometry</w:t>
-      </w:r>
-      <w:proofErr w:type="spellEnd"/>
-      <w:r>
-        <w:rPr>
-          <w:rFonts w:ascii="inherit" w:eastAsia="Times New Roman" w:hAnsi="inherit" w:cs="Courier New"/>
-          <w:sz w:val="20"/>
-          <w:szCs w:val="20"/>
-          <w:bdr w:val="none" w:sz="0" w:space="0" w:color="auto" w:frame="1"/>
-          <w:lang w:eastAsia="en-IN"/>
-        </w:rPr>
-        <w:t>(</w:t>
-      </w:r>
-      <w:proofErr w:type="gramEnd"/>
-      <w:r>
-        <w:rPr>
-          <w:rFonts w:ascii="inherit" w:eastAsia="Times New Roman" w:hAnsi="inherit" w:cs="Courier New"/>
-          <w:sz w:val="20"/>
-          <w:szCs w:val="20"/>
-          <w:bdr w:val="none" w:sz="0" w:space="0" w:color="auto" w:frame="1"/>
-          <w:lang w:eastAsia="en-IN"/>
-        </w:rPr>
-        <w:t>NULL)</w:t>
+        <w:t>st_set_geometry</w:t>
+      </w:r>
+      <w:proofErr w:type="spellEnd"/>
+      <w:r>
+        <w:rPr>
+          <w:rFonts w:ascii="inherit" w:eastAsia="Times New Roman" w:hAnsi="inherit" w:cs="Courier New"/>
+          <w:sz w:val="20"/>
+          <w:szCs w:val="20"/>
+          <w:bdr w:val="none" w:sz="0" w:space="0" w:color="auto" w:frame="1"/>
+          <w:lang w:eastAsia="en-IN"/>
+        </w:rPr>
+        <w:t>(NULL)</w:t>
       </w:r>
     </w:p>
     <w:p>
@@ -14449,29 +13906,7 @@
           <w:bdr w:val="none" w:sz="0" w:space="0" w:color="auto" w:frame="1"/>
           <w:lang w:eastAsia="en-IN"/>
         </w:rPr>
-        <w:t xml:space="preserve">                        # </w:t>
-      </w:r>
-      <w:proofErr w:type="gramStart"/>
-      <w:r>
-        <w:rPr>
-          <w:rFonts w:ascii="inherit" w:eastAsia="Times New Roman" w:hAnsi="inherit" w:cs="Courier New"/>
-          <w:sz w:val="20"/>
-          <w:szCs w:val="20"/>
-          <w:bdr w:val="none" w:sz="0" w:space="0" w:color="auto" w:frame="1"/>
-          <w:lang w:eastAsia="en-IN"/>
-        </w:rPr>
-        <w:t>flow</w:t>
-      </w:r>
-      <w:proofErr w:type="gramEnd"/>
-      <w:r>
-        <w:rPr>
-          <w:rFonts w:ascii="inherit" w:eastAsia="Times New Roman" w:hAnsi="inherit" w:cs="Courier New"/>
-          <w:sz w:val="20"/>
-          <w:szCs w:val="20"/>
-          <w:bdr w:val="none" w:sz="0" w:space="0" w:color="auto" w:frame="1"/>
-          <w:lang w:eastAsia="en-IN"/>
-        </w:rPr>
-        <w:t xml:space="preserve"> control in case there are no </w:t>
+        <w:t xml:space="preserve">                        # flow control in case there are no </w:t>
       </w:r>
       <w:proofErr w:type="spellStart"/>
       <w:r>
@@ -14724,40 +14159,18 @@
           <w:bdr w:val="none" w:sz="0" w:space="0" w:color="auto" w:frame="1"/>
           <w:lang w:eastAsia="en-IN"/>
         </w:rPr>
-        <w:t>data_</w:t>
-      </w:r>
-      <w:proofErr w:type="gramStart"/>
-      <w:r>
-        <w:rPr>
-          <w:rFonts w:ascii="inherit" w:eastAsia="Times New Roman" w:hAnsi="inherit" w:cs="Courier New"/>
-          <w:sz w:val="20"/>
-          <w:szCs w:val="20"/>
-          <w:bdr w:val="none" w:sz="0" w:space="0" w:color="auto" w:frame="1"/>
-          <w:lang w:eastAsia="en-IN"/>
-        </w:rPr>
-        <w:t>frame</w:t>
-      </w:r>
-      <w:proofErr w:type="spellEnd"/>
-      <w:r>
-        <w:rPr>
-          <w:rFonts w:ascii="inherit" w:eastAsia="Times New Roman" w:hAnsi="inherit" w:cs="Courier New"/>
-          <w:sz w:val="20"/>
-          <w:szCs w:val="20"/>
-          <w:bdr w:val="none" w:sz="0" w:space="0" w:color="auto" w:frame="1"/>
-          <w:lang w:eastAsia="en-IN"/>
-        </w:rPr>
-        <w:t>(</w:t>
-      </w:r>
-      <w:proofErr w:type="gramEnd"/>
-      <w:r>
-        <w:rPr>
-          <w:rFonts w:ascii="inherit" w:eastAsia="Times New Roman" w:hAnsi="inherit" w:cs="Courier New"/>
-          <w:sz w:val="20"/>
-          <w:szCs w:val="20"/>
-          <w:bdr w:val="none" w:sz="0" w:space="0" w:color="auto" w:frame="1"/>
-          <w:lang w:eastAsia="en-IN"/>
-        </w:rPr>
-        <w:t>"</w:t>
+        <w:t>data_frame</w:t>
+      </w:r>
+      <w:proofErr w:type="spellEnd"/>
+      <w:r>
+        <w:rPr>
+          <w:rFonts w:ascii="inherit" w:eastAsia="Times New Roman" w:hAnsi="inherit" w:cs="Courier New"/>
+          <w:sz w:val="20"/>
+          <w:szCs w:val="20"/>
+          <w:bdr w:val="none" w:sz="0" w:space="0" w:color="auto" w:frame="1"/>
+          <w:lang w:eastAsia="en-IN"/>
+        </w:rPr>
+        <w:t>("</w:t>
       </w:r>
       <w:proofErr w:type="spellStart"/>
       <w:r>
@@ -15170,7 +14583,6 @@
         </w:rPr>
       </w:pPr>
       <w:proofErr w:type="spellStart"/>
-      <w:proofErr w:type="gramStart"/>
       <w:r>
         <w:rPr>
           <w:rFonts w:ascii="inherit" w:eastAsia="Times New Roman" w:hAnsi="inherit" w:cs="Courier New"/>
@@ -15190,18 +14602,7 @@
           <w:bdr w:val="none" w:sz="0" w:space="0" w:color="auto" w:frame="1"/>
           <w:lang w:eastAsia="en-IN"/>
         </w:rPr>
-        <w:t>(</w:t>
-      </w:r>
-      <w:proofErr w:type="gramEnd"/>
-      <w:r>
-        <w:rPr>
-          <w:rFonts w:ascii="inherit" w:eastAsia="Times New Roman" w:hAnsi="inherit" w:cs="Courier New"/>
-          <w:sz w:val="20"/>
-          <w:szCs w:val="20"/>
-          <w:bdr w:val="none" w:sz="0" w:space="0" w:color="auto" w:frame="1"/>
-          <w:lang w:eastAsia="en-IN"/>
-        </w:rPr>
-        <w:t>)</w:t>
+        <w:t>()</w:t>
       </w:r>
     </w:p>
     <w:p>
@@ -15625,7 +15026,6 @@
         <w:t xml:space="preserve">pts &lt;- </w:t>
       </w:r>
       <w:proofErr w:type="spellStart"/>
-      <w:proofErr w:type="gramStart"/>
       <w:r>
         <w:rPr>
           <w:rFonts w:ascii="inherit" w:eastAsia="Times New Roman" w:hAnsi="inherit" w:cs="Courier New"/>
@@ -15637,7 +15037,6 @@
         <w:t>data.frame</w:t>
       </w:r>
       <w:proofErr w:type="spellEnd"/>
-      <w:proofErr w:type="gramEnd"/>
       <w:r>
         <w:rPr>
           <w:rFonts w:ascii="inherit" w:eastAsia="Times New Roman" w:hAnsi="inherit" w:cs="Courier New"/>
@@ -15712,7 +15111,6 @@
         <w:t xml:space="preserve">                  y = </w:t>
       </w:r>
       <w:proofErr w:type="spellStart"/>
-      <w:proofErr w:type="gramStart"/>
       <w:r>
         <w:rPr>
           <w:rFonts w:ascii="inherit" w:eastAsia="Times New Roman" w:hAnsi="inherit" w:cs="Courier New"/>
@@ -15732,18 +15130,7 @@
           <w:bdr w:val="none" w:sz="0" w:space="0" w:color="auto" w:frame="1"/>
           <w:lang w:eastAsia="en-IN"/>
         </w:rPr>
-        <w:t>(</w:t>
-      </w:r>
-      <w:proofErr w:type="gramEnd"/>
-      <w:r>
-        <w:rPr>
-          <w:rFonts w:ascii="inherit" w:eastAsia="Times New Roman" w:hAnsi="inherit" w:cs="Courier New"/>
-          <w:sz w:val="20"/>
-          <w:szCs w:val="20"/>
-          <w:bdr w:val="none" w:sz="0" w:space="0" w:color="auto" w:frame="1"/>
-          <w:lang w:eastAsia="en-IN"/>
-        </w:rPr>
-        <w:t>50000, 0, 100000))</w:t>
+        <w:t>(50000, 0, 100000))</w:t>
       </w:r>
     </w:p>
     <w:p>
@@ -15784,21 +15171,9 @@
           <w:bdr w:val="none" w:sz="0" w:space="0" w:color="auto" w:frame="1"/>
           <w:lang w:eastAsia="en-IN"/>
         </w:rPr>
-        <w:t xml:space="preserve">pts     &lt;- </w:t>
-      </w:r>
-      <w:proofErr w:type="gramStart"/>
-      <w:r>
-        <w:rPr>
-          <w:rFonts w:ascii="inherit" w:eastAsia="Times New Roman" w:hAnsi="inherit" w:cs="Courier New"/>
-          <w:sz w:val="20"/>
-          <w:szCs w:val="20"/>
-          <w:bdr w:val="none" w:sz="0" w:space="0" w:color="auto" w:frame="1"/>
-          <w:lang w:eastAsia="en-IN"/>
-        </w:rPr>
-        <w:t>sf::</w:t>
-      </w:r>
-      <w:proofErr w:type="spellStart"/>
-      <w:proofErr w:type="gramEnd"/>
+        <w:t>pts     &lt;- sf::</w:t>
+      </w:r>
+      <w:proofErr w:type="spellStart"/>
       <w:r>
         <w:rPr>
           <w:rFonts w:ascii="inherit" w:eastAsia="Times New Roman" w:hAnsi="inherit" w:cs="Courier New"/>
@@ -15893,21 +15268,9 @@
           <w:bdr w:val="none" w:sz="0" w:space="0" w:color="auto" w:frame="1"/>
           <w:lang w:eastAsia="en-IN"/>
         </w:rPr>
-        <w:t xml:space="preserve"> &lt;- </w:t>
-      </w:r>
-      <w:proofErr w:type="gramStart"/>
-      <w:r>
-        <w:rPr>
-          <w:rFonts w:ascii="inherit" w:eastAsia="Times New Roman" w:hAnsi="inherit" w:cs="Courier New"/>
-          <w:sz w:val="20"/>
-          <w:szCs w:val="20"/>
-          <w:bdr w:val="none" w:sz="0" w:space="0" w:color="auto" w:frame="1"/>
-          <w:lang w:eastAsia="en-IN"/>
-        </w:rPr>
-        <w:t>sf::</w:t>
-      </w:r>
-      <w:proofErr w:type="spellStart"/>
-      <w:proofErr w:type="gramEnd"/>
+        <w:t xml:space="preserve"> &lt;- sf::</w:t>
+      </w:r>
+      <w:proofErr w:type="spellStart"/>
       <w:r>
         <w:rPr>
           <w:rFonts w:ascii="inherit" w:eastAsia="Times New Roman" w:hAnsi="inherit" w:cs="Courier New"/>
@@ -15961,7 +15324,6 @@
         </w:rPr>
       </w:pPr>
       <w:proofErr w:type="spellStart"/>
-      <w:proofErr w:type="gramStart"/>
       <w:r>
         <w:rPr>
           <w:rFonts w:ascii="inherit" w:eastAsia="Times New Roman" w:hAnsi="inherit" w:cs="Courier New"/>
@@ -15981,18 +15343,7 @@
           <w:bdr w:val="none" w:sz="0" w:space="0" w:color="auto" w:frame="1"/>
           <w:lang w:eastAsia="en-IN"/>
         </w:rPr>
-        <w:t xml:space="preserve">  &lt;</w:t>
-      </w:r>
-      <w:proofErr w:type="gramEnd"/>
-      <w:r>
-        <w:rPr>
-          <w:rFonts w:ascii="inherit" w:eastAsia="Times New Roman" w:hAnsi="inherit" w:cs="Courier New"/>
-          <w:sz w:val="20"/>
-          <w:szCs w:val="20"/>
-          <w:bdr w:val="none" w:sz="0" w:space="0" w:color="auto" w:frame="1"/>
-          <w:lang w:eastAsia="en-IN"/>
-        </w:rPr>
-        <w:t>- sf::</w:t>
+        <w:t xml:space="preserve">  &lt;- sf::</w:t>
       </w:r>
       <w:proofErr w:type="spellStart"/>
       <w:r>
@@ -16078,27 +15429,15 @@
           <w:lang w:eastAsia="en-IN"/>
         </w:rPr>
       </w:pPr>
-      <w:proofErr w:type="gramStart"/>
-      <w:r>
-        <w:rPr>
-          <w:rFonts w:ascii="inherit" w:eastAsia="Times New Roman" w:hAnsi="inherit" w:cs="Courier New"/>
-          <w:sz w:val="20"/>
-          <w:szCs w:val="20"/>
-          <w:bdr w:val="none" w:sz="0" w:space="0" w:color="auto" w:frame="1"/>
-          <w:lang w:eastAsia="en-IN"/>
-        </w:rPr>
-        <w:t>microbenchmark::</w:t>
-      </w:r>
-      <w:proofErr w:type="gramEnd"/>
-      <w:r>
-        <w:rPr>
-          <w:rFonts w:ascii="inherit" w:eastAsia="Times New Roman" w:hAnsi="inherit" w:cs="Courier New"/>
-          <w:sz w:val="20"/>
-          <w:szCs w:val="20"/>
-          <w:bdr w:val="none" w:sz="0" w:space="0" w:color="auto" w:frame="1"/>
-          <w:lang w:eastAsia="en-IN"/>
-        </w:rPr>
-        <w:t>microbenchmark(</w:t>
+      <w:r>
+        <w:rPr>
+          <w:rFonts w:ascii="inherit" w:eastAsia="Times New Roman" w:hAnsi="inherit" w:cs="Courier New"/>
+          <w:sz w:val="20"/>
+          <w:szCs w:val="20"/>
+          <w:bdr w:val="none" w:sz="0" w:space="0" w:color="auto" w:frame="1"/>
+          <w:lang w:eastAsia="en-IN"/>
+        </w:rPr>
+        <w:t>microbenchmark::microbenchmark(</w:t>
       </w:r>
     </w:p>
     <w:p>
@@ -16139,7 +15478,6 @@
           <w:bdr w:val="none" w:sz="0" w:space="0" w:color="auto" w:frame="1"/>
           <w:lang w:eastAsia="en-IN"/>
         </w:rPr>
-        <w:lastRenderedPageBreak/>
         <w:t xml:space="preserve">  </w:t>
       </w:r>
       <w:proofErr w:type="spellStart"/>
@@ -16162,21 +15500,9 @@
           <w:bdr w:val="none" w:sz="0" w:space="0" w:color="auto" w:frame="1"/>
           <w:lang w:eastAsia="en-IN"/>
         </w:rPr>
-        <w:t xml:space="preserve"> = {int &lt;- </w:t>
-      </w:r>
-      <w:proofErr w:type="gramStart"/>
-      <w:r>
-        <w:rPr>
-          <w:rFonts w:ascii="inherit" w:eastAsia="Times New Roman" w:hAnsi="inherit" w:cs="Courier New"/>
-          <w:sz w:val="20"/>
-          <w:szCs w:val="20"/>
-          <w:bdr w:val="none" w:sz="0" w:space="0" w:color="auto" w:frame="1"/>
-          <w:lang w:eastAsia="en-IN"/>
-        </w:rPr>
-        <w:t>sf::</w:t>
-      </w:r>
-      <w:proofErr w:type="spellStart"/>
-      <w:proofErr w:type="gramEnd"/>
+        <w:t xml:space="preserve"> = {int &lt;- sf::</w:t>
+      </w:r>
+      <w:proofErr w:type="spellStart"/>
       <w:r>
         <w:rPr>
           <w:rFonts w:ascii="inherit" w:eastAsia="Times New Roman" w:hAnsi="inherit" w:cs="Courier New"/>
@@ -16262,7 +15588,6 @@
         <w:t xml:space="preserve">  </w:t>
       </w:r>
       <w:proofErr w:type="spellStart"/>
-      <w:proofErr w:type="gramStart"/>
       <w:r>
         <w:rPr>
           <w:rFonts w:ascii="inherit" w:eastAsia="Times New Roman" w:hAnsi="inherit" w:cs="Courier New"/>
@@ -16282,18 +15607,7 @@
           <w:bdr w:val="none" w:sz="0" w:space="0" w:color="auto" w:frame="1"/>
           <w:lang w:eastAsia="en-IN"/>
         </w:rPr>
-        <w:t xml:space="preserve">  =</w:t>
-      </w:r>
-      <w:proofErr w:type="gramEnd"/>
-      <w:r>
-        <w:rPr>
-          <w:rFonts w:ascii="inherit" w:eastAsia="Times New Roman" w:hAnsi="inherit" w:cs="Courier New"/>
-          <w:sz w:val="20"/>
-          <w:szCs w:val="20"/>
-          <w:bdr w:val="none" w:sz="0" w:space="0" w:color="auto" w:frame="1"/>
-          <w:lang w:eastAsia="en-IN"/>
-        </w:rPr>
-        <w:t xml:space="preserve"> {x   &lt;- </w:t>
+        <w:t xml:space="preserve">  = {x   &lt;- </w:t>
       </w:r>
       <w:proofErr w:type="spellStart"/>
       <w:r>
@@ -16482,6 +15796,7 @@
           <w:bdr w:val="none" w:sz="0" w:space="0" w:color="auto" w:frame="1"/>
           <w:lang w:eastAsia="en-IN"/>
         </w:rPr>
+        <w:lastRenderedPageBreak/>
         <w:t xml:space="preserve">#&gt;    expr       min        </w:t>
       </w:r>
       <w:proofErr w:type="spellStart"/>
@@ -16579,40 +15894,18 @@
           <w:bdr w:val="none" w:sz="0" w:space="0" w:color="auto" w:frame="1"/>
           <w:lang w:eastAsia="en-IN"/>
         </w:rPr>
-        <w:t>#</w:t>
-      </w:r>
-      <w:proofErr w:type="gramStart"/>
-      <w:r>
-        <w:rPr>
-          <w:rFonts w:ascii="inherit" w:eastAsia="Times New Roman" w:hAnsi="inherit" w:cs="Courier New"/>
-          <w:sz w:val="20"/>
-          <w:szCs w:val="20"/>
-          <w:bdr w:val="none" w:sz="0" w:space="0" w:color="auto" w:frame="1"/>
-          <w:lang w:eastAsia="en-IN"/>
-        </w:rPr>
-        <w:t xml:space="preserve">&gt;  </w:t>
-      </w:r>
-      <w:proofErr w:type="spellStart"/>
-      <w:r>
-        <w:rPr>
-          <w:rFonts w:ascii="inherit" w:eastAsia="Times New Roman" w:hAnsi="inherit" w:cs="Courier New"/>
-          <w:sz w:val="20"/>
-          <w:szCs w:val="20"/>
-          <w:bdr w:val="none" w:sz="0" w:space="0" w:color="auto" w:frame="1"/>
-          <w:lang w:eastAsia="en-IN"/>
-        </w:rPr>
-        <w:t>sf</w:t>
-      </w:r>
-      <w:proofErr w:type="gramEnd"/>
-      <w:r>
-        <w:rPr>
-          <w:rFonts w:ascii="inherit" w:eastAsia="Times New Roman" w:hAnsi="inherit" w:cs="Courier New"/>
-          <w:sz w:val="20"/>
-          <w:szCs w:val="20"/>
-          <w:bdr w:val="none" w:sz="0" w:space="0" w:color="auto" w:frame="1"/>
-          <w:lang w:eastAsia="en-IN"/>
-        </w:rPr>
-        <w:t>_int</w:t>
+        <w:t xml:space="preserve">#&gt;  </w:t>
+      </w:r>
+      <w:proofErr w:type="spellStart"/>
+      <w:r>
+        <w:rPr>
+          <w:rFonts w:ascii="inherit" w:eastAsia="Times New Roman" w:hAnsi="inherit" w:cs="Courier New"/>
+          <w:sz w:val="20"/>
+          <w:szCs w:val="20"/>
+          <w:bdr w:val="none" w:sz="0" w:space="0" w:color="auto" w:frame="1"/>
+          <w:lang w:eastAsia="en-IN"/>
+        </w:rPr>
+        <w:t>sf_int</w:t>
       </w:r>
       <w:proofErr w:type="spellEnd"/>
       <w:r>
@@ -16821,29 +16114,7 @@
           <w:bdr w:val="none" w:sz="0" w:space="0" w:color="auto" w:frame="1"/>
           <w:lang w:eastAsia="en-IN"/>
         </w:rPr>
-        <w:t xml:space="preserve">subs &lt;- </w:t>
-      </w:r>
-      <w:proofErr w:type="gramStart"/>
-      <w:r>
-        <w:rPr>
-          <w:rFonts w:ascii="inherit" w:eastAsia="Times New Roman" w:hAnsi="inherit" w:cs="Courier New"/>
-          <w:sz w:val="20"/>
-          <w:szCs w:val="20"/>
-          <w:bdr w:val="none" w:sz="0" w:space="0" w:color="auto" w:frame="1"/>
-          <w:lang w:eastAsia="en-IN"/>
-        </w:rPr>
-        <w:t>c(</w:t>
-      </w:r>
-      <w:proofErr w:type="gramEnd"/>
-      <w:r>
-        <w:rPr>
-          <w:rFonts w:ascii="inherit" w:eastAsia="Times New Roman" w:hAnsi="inherit" w:cs="Courier New"/>
-          <w:sz w:val="20"/>
-          <w:szCs w:val="20"/>
-          <w:bdr w:val="none" w:sz="0" w:space="0" w:color="auto" w:frame="1"/>
-          <w:lang w:eastAsia="en-IN"/>
-        </w:rPr>
-        <w:t>1000, 3000, 5000, 10000, 15000, 30000, 50000)</w:t>
+        <w:t>subs &lt;- c(1000, 3000, 5000, 10000, 15000, 30000, 50000)</w:t>
       </w:r>
     </w:p>
     <w:p>
@@ -16925,29 +16196,7 @@
           <w:bdr w:val="none" w:sz="0" w:space="0" w:color="auto" w:frame="1"/>
           <w:lang w:eastAsia="en-IN"/>
         </w:rPr>
-        <w:t xml:space="preserve">for (sub in </w:t>
-      </w:r>
-      <w:proofErr w:type="gramStart"/>
-      <w:r>
-        <w:rPr>
-          <w:rFonts w:ascii="inherit" w:eastAsia="Times New Roman" w:hAnsi="inherit" w:cs="Courier New"/>
-          <w:sz w:val="20"/>
-          <w:szCs w:val="20"/>
-          <w:bdr w:val="none" w:sz="0" w:space="0" w:color="auto" w:frame="1"/>
-          <w:lang w:eastAsia="en-IN"/>
-        </w:rPr>
-        <w:t>subs[</w:t>
-      </w:r>
-      <w:proofErr w:type="gramEnd"/>
-      <w:r>
-        <w:rPr>
-          <w:rFonts w:ascii="inherit" w:eastAsia="Times New Roman" w:hAnsi="inherit" w:cs="Courier New"/>
-          <w:sz w:val="20"/>
-          <w:szCs w:val="20"/>
-          <w:bdr w:val="none" w:sz="0" w:space="0" w:color="auto" w:frame="1"/>
-          <w:lang w:eastAsia="en-IN"/>
-        </w:rPr>
-        <w:t>1:7]) {</w:t>
+        <w:t>for (sub in subs[1:7]) {</w:t>
       </w:r>
     </w:p>
     <w:p>
@@ -17010,29 +16259,7 @@
           <w:bdr w:val="none" w:sz="0" w:space="0" w:color="auto" w:frame="1"/>
           <w:lang w:eastAsia="en-IN"/>
         </w:rPr>
-        <w:t xml:space="preserve"> &lt;- pts[</w:t>
-      </w:r>
-      <w:proofErr w:type="gramStart"/>
-      <w:r>
-        <w:rPr>
-          <w:rFonts w:ascii="inherit" w:eastAsia="Times New Roman" w:hAnsi="inherit" w:cs="Courier New"/>
-          <w:sz w:val="20"/>
-          <w:szCs w:val="20"/>
-          <w:bdr w:val="none" w:sz="0" w:space="0" w:color="auto" w:frame="1"/>
-          <w:lang w:eastAsia="en-IN"/>
-        </w:rPr>
-        <w:t>1:sub</w:t>
-      </w:r>
-      <w:proofErr w:type="gramEnd"/>
-      <w:r>
-        <w:rPr>
-          <w:rFonts w:ascii="inherit" w:eastAsia="Times New Roman" w:hAnsi="inherit" w:cs="Courier New"/>
-          <w:sz w:val="20"/>
-          <w:szCs w:val="20"/>
-          <w:bdr w:val="none" w:sz="0" w:space="0" w:color="auto" w:frame="1"/>
-          <w:lang w:eastAsia="en-IN"/>
-        </w:rPr>
-        <w:t>,]</w:t>
+        <w:t xml:space="preserve"> &lt;- pts[1:sub,]</w:t>
       </w:r>
     </w:p>
     <w:p>
@@ -17117,29 +16344,7 @@
           <w:bdr w:val="none" w:sz="0" w:space="0" w:color="auto" w:frame="1"/>
           <w:lang w:eastAsia="en-IN"/>
         </w:rPr>
-        <w:t>[</w:t>
-      </w:r>
-      <w:proofErr w:type="gramStart"/>
-      <w:r>
-        <w:rPr>
-          <w:rFonts w:ascii="inherit" w:eastAsia="Times New Roman" w:hAnsi="inherit" w:cs="Courier New"/>
-          <w:sz w:val="20"/>
-          <w:szCs w:val="20"/>
-          <w:bdr w:val="none" w:sz="0" w:space="0" w:color="auto" w:frame="1"/>
-          <w:lang w:eastAsia="en-IN"/>
-        </w:rPr>
-        <w:t>1:sub</w:t>
-      </w:r>
-      <w:proofErr w:type="gramEnd"/>
-      <w:r>
-        <w:rPr>
-          <w:rFonts w:ascii="inherit" w:eastAsia="Times New Roman" w:hAnsi="inherit" w:cs="Courier New"/>
-          <w:sz w:val="20"/>
-          <w:szCs w:val="20"/>
-          <w:bdr w:val="none" w:sz="0" w:space="0" w:color="auto" w:frame="1"/>
-          <w:lang w:eastAsia="en-IN"/>
-        </w:rPr>
-        <w:t>,]</w:t>
+        <w:t>[1:sub,]</w:t>
       </w:r>
     </w:p>
     <w:p>
@@ -17243,21 +16448,9 @@
           <w:bdr w:val="none" w:sz="0" w:space="0" w:color="auto" w:frame="1"/>
           <w:lang w:eastAsia="en-IN"/>
         </w:rPr>
-        <w:t xml:space="preserve">  int &lt;- </w:t>
-      </w:r>
-      <w:proofErr w:type="gramStart"/>
-      <w:r>
-        <w:rPr>
-          <w:rFonts w:ascii="inherit" w:eastAsia="Times New Roman" w:hAnsi="inherit" w:cs="Courier New"/>
-          <w:sz w:val="20"/>
-          <w:szCs w:val="20"/>
-          <w:bdr w:val="none" w:sz="0" w:space="0" w:color="auto" w:frame="1"/>
-          <w:lang w:eastAsia="en-IN"/>
-        </w:rPr>
-        <w:t>sf::</w:t>
-      </w:r>
-      <w:proofErr w:type="spellStart"/>
-      <w:proofErr w:type="gramEnd"/>
+        <w:t xml:space="preserve">  int &lt;- sf::</w:t>
+      </w:r>
+      <w:proofErr w:type="spellStart"/>
       <w:r>
         <w:rPr>
           <w:rFonts w:ascii="inherit" w:eastAsia="Times New Roman" w:hAnsi="inherit" w:cs="Courier New"/>
@@ -17365,7 +16558,6 @@
         <w:t xml:space="preserve">  times &lt;- </w:t>
       </w:r>
       <w:proofErr w:type="spellStart"/>
-      <w:proofErr w:type="gramStart"/>
       <w:r>
         <w:rPr>
           <w:rFonts w:ascii="inherit" w:eastAsia="Times New Roman" w:hAnsi="inherit" w:cs="Courier New"/>
@@ -17385,18 +16577,7 @@
           <w:bdr w:val="none" w:sz="0" w:space="0" w:color="auto" w:frame="1"/>
           <w:lang w:eastAsia="en-IN"/>
         </w:rPr>
-        <w:t>(</w:t>
-      </w:r>
-      <w:proofErr w:type="gramEnd"/>
-      <w:r>
-        <w:rPr>
-          <w:rFonts w:ascii="inherit" w:eastAsia="Times New Roman" w:hAnsi="inherit" w:cs="Courier New"/>
-          <w:sz w:val="20"/>
-          <w:szCs w:val="20"/>
-          <w:bdr w:val="none" w:sz="0" w:space="0" w:color="auto" w:frame="1"/>
-          <w:lang w:eastAsia="en-IN"/>
-        </w:rPr>
-        <w:t xml:space="preserve">times, </w:t>
+        <w:t xml:space="preserve">(times, </w:t>
       </w:r>
       <w:proofErr w:type="spellStart"/>
       <w:r>
@@ -17567,27 +16748,15 @@
           <w:lang w:eastAsia="en-IN"/>
         </w:rPr>
       </w:pPr>
-      <w:proofErr w:type="gramStart"/>
-      <w:r>
-        <w:rPr>
-          <w:rFonts w:ascii="inherit" w:eastAsia="Times New Roman" w:hAnsi="inherit" w:cs="Courier New"/>
-          <w:sz w:val="20"/>
-          <w:szCs w:val="20"/>
-          <w:bdr w:val="none" w:sz="0" w:space="0" w:color="auto" w:frame="1"/>
-          <w:lang w:eastAsia="en-IN"/>
-        </w:rPr>
-        <w:t>plot(</w:t>
-      </w:r>
-      <w:proofErr w:type="gramEnd"/>
-      <w:r>
-        <w:rPr>
-          <w:rFonts w:ascii="inherit" w:eastAsia="Times New Roman" w:hAnsi="inherit" w:cs="Courier New"/>
-          <w:sz w:val="20"/>
-          <w:szCs w:val="20"/>
-          <w:bdr w:val="none" w:sz="0" w:space="0" w:color="auto" w:frame="1"/>
-          <w:lang w:eastAsia="en-IN"/>
-        </w:rPr>
-        <w:t>subs, times)</w:t>
+      <w:r>
+        <w:rPr>
+          <w:rFonts w:ascii="inherit" w:eastAsia="Times New Roman" w:hAnsi="inherit" w:cs="Courier New"/>
+          <w:sz w:val="20"/>
+          <w:szCs w:val="20"/>
+          <w:bdr w:val="none" w:sz="0" w:space="0" w:color="auto" w:frame="1"/>
+          <w:lang w:eastAsia="en-IN"/>
+        </w:rPr>
+        <w:t>plot(subs, times)</w:t>
       </w:r>
     </w:p>
     <w:p>
@@ -17630,7 +16799,7 @@
                     </pic:cNvPicPr>
                   </pic:nvPicPr>
                   <pic:blipFill>
-                    <a:blip r:embed="rId16">
+                    <a:blip r:embed="rId15">
                       <a:extLst>
                         <a:ext uri="{28A0092B-C50C-407E-A947-70E740481C1C}">
                           <a14:useLocalDpi xmlns:a14="http://schemas.microsoft.com/office/drawing/2010/main" val="0"/>
@@ -17703,7 +16872,6 @@
         <w:t xml:space="preserve">times &lt;- </w:t>
       </w:r>
       <w:proofErr w:type="spellStart"/>
-      <w:proofErr w:type="gramStart"/>
       <w:r>
         <w:rPr>
           <w:rFonts w:ascii="inherit" w:eastAsia="Times New Roman" w:hAnsi="inherit" w:cs="Courier New"/>
@@ -17715,7 +16883,6 @@
         <w:t>as.numeric</w:t>
       </w:r>
       <w:proofErr w:type="spellEnd"/>
-      <w:proofErr w:type="gramEnd"/>
       <w:r>
         <w:rPr>
           <w:rFonts w:ascii="inherit" w:eastAsia="Times New Roman" w:hAnsi="inherit" w:cs="Courier New"/>
@@ -17976,7 +17143,6 @@
         <w:t xml:space="preserve">#&gt; </w:t>
       </w:r>
       <w:proofErr w:type="spellStart"/>
-      <w:proofErr w:type="gramStart"/>
       <w:r>
         <w:rPr>
           <w:rFonts w:ascii="inherit" w:eastAsia="Times New Roman" w:hAnsi="inherit" w:cs="Courier New"/>
@@ -17996,18 +17162,7 @@
           <w:bdr w:val="none" w:sz="0" w:space="0" w:color="auto" w:frame="1"/>
           <w:lang w:eastAsia="en-IN"/>
         </w:rPr>
-        <w:t>(</w:t>
-      </w:r>
-      <w:proofErr w:type="gramEnd"/>
-      <w:r>
-        <w:rPr>
-          <w:rFonts w:ascii="inherit" w:eastAsia="Times New Roman" w:hAnsi="inherit" w:cs="Courier New"/>
-          <w:sz w:val="20"/>
-          <w:szCs w:val="20"/>
-          <w:bdr w:val="none" w:sz="0" w:space="0" w:color="auto" w:frame="1"/>
-          <w:lang w:eastAsia="en-IN"/>
-        </w:rPr>
-        <w:t>formula = times ~ subs + I(subs^2))</w:t>
+        <w:t>(formula = times ~ subs + I(subs^2))</w:t>
       </w:r>
     </w:p>
     <w:p>
@@ -18048,7 +17203,6 @@
           <w:bdr w:val="none" w:sz="0" w:space="0" w:color="auto" w:frame="1"/>
           <w:lang w:eastAsia="en-IN"/>
         </w:rPr>
-        <w:lastRenderedPageBreak/>
         <w:t xml:space="preserve">#&gt; </w:t>
       </w:r>
     </w:p>
@@ -18172,29 +17326,7 @@
           <w:bdr w:val="none" w:sz="0" w:space="0" w:color="auto" w:frame="1"/>
           <w:lang w:eastAsia="en-IN"/>
         </w:rPr>
-        <w:t>#&gt; -0.16680 -0.</w:t>
-      </w:r>
-      <w:proofErr w:type="gramStart"/>
-      <w:r>
-        <w:rPr>
-          <w:rFonts w:ascii="inherit" w:eastAsia="Times New Roman" w:hAnsi="inherit" w:cs="Courier New"/>
-          <w:sz w:val="20"/>
-          <w:szCs w:val="20"/>
-          <w:bdr w:val="none" w:sz="0" w:space="0" w:color="auto" w:frame="1"/>
-          <w:lang w:eastAsia="en-IN"/>
-        </w:rPr>
-        <w:t>02686  0.03808</w:t>
-      </w:r>
-      <w:proofErr w:type="gramEnd"/>
-      <w:r>
-        <w:rPr>
-          <w:rFonts w:ascii="inherit" w:eastAsia="Times New Roman" w:hAnsi="inherit" w:cs="Courier New"/>
-          <w:sz w:val="20"/>
-          <w:szCs w:val="20"/>
-          <w:bdr w:val="none" w:sz="0" w:space="0" w:color="auto" w:frame="1"/>
-          <w:lang w:eastAsia="en-IN"/>
-        </w:rPr>
-        <w:t xml:space="preserve">  0.21431  0.10824 -0.23193  0.06496 </w:t>
+        <w:t xml:space="preserve">#&gt; -0.16680 -0.02686  0.03808  0.21431  0.10824 -0.23193  0.06496 </w:t>
       </w:r>
     </w:p>
     <w:p>
@@ -18235,6 +17367,7 @@
           <w:bdr w:val="none" w:sz="0" w:space="0" w:color="auto" w:frame="1"/>
           <w:lang w:eastAsia="en-IN"/>
         </w:rPr>
+        <w:lastRenderedPageBreak/>
         <w:t xml:space="preserve">#&gt; </w:t>
       </w:r>
     </w:p>
@@ -18380,29 +17513,7 @@
           <w:bdr w:val="none" w:sz="0" w:space="0" w:color="auto" w:frame="1"/>
           <w:lang w:eastAsia="en-IN"/>
         </w:rPr>
-        <w:t>#&gt; (</w:t>
-      </w:r>
-      <w:proofErr w:type="gramStart"/>
-      <w:r>
-        <w:rPr>
-          <w:rFonts w:ascii="inherit" w:eastAsia="Times New Roman" w:hAnsi="inherit" w:cs="Courier New"/>
-          <w:sz w:val="20"/>
-          <w:szCs w:val="20"/>
-          <w:bdr w:val="none" w:sz="0" w:space="0" w:color="auto" w:frame="1"/>
-          <w:lang w:eastAsia="en-IN"/>
-        </w:rPr>
-        <w:t>Intercept)  2.429e</w:t>
-      </w:r>
-      <w:proofErr w:type="gramEnd"/>
-      <w:r>
-        <w:rPr>
-          <w:rFonts w:ascii="inherit" w:eastAsia="Times New Roman" w:hAnsi="inherit" w:cs="Courier New"/>
-          <w:sz w:val="20"/>
-          <w:szCs w:val="20"/>
-          <w:bdr w:val="none" w:sz="0" w:space="0" w:color="auto" w:frame="1"/>
-          <w:lang w:eastAsia="en-IN"/>
-        </w:rPr>
-        <w:t xml:space="preserve">-01  1.371e-01   1.772    0.151    </w:t>
+        <w:t xml:space="preserve">#&gt; (Intercept)  2.429e-01  1.371e-01   1.772    0.151    </w:t>
       </w:r>
     </w:p>
     <w:p>
@@ -18443,29 +17554,7 @@
           <w:bdr w:val="none" w:sz="0" w:space="0" w:color="auto" w:frame="1"/>
           <w:lang w:eastAsia="en-IN"/>
         </w:rPr>
-        <w:t>#&gt; subs        -2.388e-</w:t>
-      </w:r>
-      <w:proofErr w:type="gramStart"/>
-      <w:r>
-        <w:rPr>
-          <w:rFonts w:ascii="inherit" w:eastAsia="Times New Roman" w:hAnsi="inherit" w:cs="Courier New"/>
-          <w:sz w:val="20"/>
-          <w:szCs w:val="20"/>
-          <w:bdr w:val="none" w:sz="0" w:space="0" w:color="auto" w:frame="1"/>
-          <w:lang w:eastAsia="en-IN"/>
-        </w:rPr>
-        <w:t>05  1.717e</w:t>
-      </w:r>
-      <w:proofErr w:type="gramEnd"/>
-      <w:r>
-        <w:rPr>
-          <w:rFonts w:ascii="inherit" w:eastAsia="Times New Roman" w:hAnsi="inherit" w:cs="Courier New"/>
-          <w:sz w:val="20"/>
-          <w:szCs w:val="20"/>
-          <w:bdr w:val="none" w:sz="0" w:space="0" w:color="auto" w:frame="1"/>
-          <w:lang w:eastAsia="en-IN"/>
-        </w:rPr>
-        <w:t xml:space="preserve">-05  -1.391    0.237    </w:t>
+        <w:t xml:space="preserve">#&gt; subs        -2.388e-05  1.717e-05  -1.391    0.237    </w:t>
       </w:r>
     </w:p>
     <w:p>
@@ -18506,29 +17595,7 @@
           <w:bdr w:val="none" w:sz="0" w:space="0" w:color="auto" w:frame="1"/>
           <w:lang w:eastAsia="en-IN"/>
         </w:rPr>
-        <w:t>#&gt; I(subs^2)    8.986e-</w:t>
-      </w:r>
-      <w:proofErr w:type="gramStart"/>
-      <w:r>
-        <w:rPr>
-          <w:rFonts w:ascii="inherit" w:eastAsia="Times New Roman" w:hAnsi="inherit" w:cs="Courier New"/>
-          <w:sz w:val="20"/>
-          <w:szCs w:val="20"/>
-          <w:bdr w:val="none" w:sz="0" w:space="0" w:color="auto" w:frame="1"/>
-          <w:lang w:eastAsia="en-IN"/>
-        </w:rPr>
-        <w:t>09  3.317e</w:t>
-      </w:r>
-      <w:proofErr w:type="gramEnd"/>
-      <w:r>
-        <w:rPr>
-          <w:rFonts w:ascii="inherit" w:eastAsia="Times New Roman" w:hAnsi="inherit" w:cs="Courier New"/>
-          <w:sz w:val="20"/>
-          <w:szCs w:val="20"/>
-          <w:bdr w:val="none" w:sz="0" w:space="0" w:color="auto" w:frame="1"/>
-          <w:lang w:eastAsia="en-IN"/>
-        </w:rPr>
-        <w:t>-10  27.087  1.1e-05 ***</w:t>
+        <w:t>#&gt; I(subs^2)    8.986e-09  3.317e-10  27.087  1.1e-05 ***</w:t>
       </w:r>
     </w:p>
     <w:p>
@@ -18796,29 +17863,7 @@
           <w:bdr w:val="none" w:sz="0" w:space="0" w:color="auto" w:frame="1"/>
           <w:lang w:eastAsia="en-IN"/>
         </w:rPr>
-        <w:t xml:space="preserve">#&gt; F-statistic:  5110 on 2 and 4 </w:t>
-      </w:r>
-      <w:proofErr w:type="gramStart"/>
-      <w:r>
-        <w:rPr>
-          <w:rFonts w:ascii="inherit" w:eastAsia="Times New Roman" w:hAnsi="inherit" w:cs="Courier New"/>
-          <w:sz w:val="20"/>
-          <w:szCs w:val="20"/>
-          <w:bdr w:val="none" w:sz="0" w:space="0" w:color="auto" w:frame="1"/>
-          <w:lang w:eastAsia="en-IN"/>
-        </w:rPr>
-        <w:t>DF,  p</w:t>
-      </w:r>
-      <w:proofErr w:type="gramEnd"/>
-      <w:r>
-        <w:rPr>
-          <w:rFonts w:ascii="inherit" w:eastAsia="Times New Roman" w:hAnsi="inherit" w:cs="Courier New"/>
-          <w:sz w:val="20"/>
-          <w:szCs w:val="20"/>
-          <w:bdr w:val="none" w:sz="0" w:space="0" w:color="auto" w:frame="1"/>
-          <w:lang w:eastAsia="en-IN"/>
-        </w:rPr>
-        <w:t>-value: 1.531e-07</w:t>
+        <w:t>#&gt; F-statistic:  5110 on 2 and 4 DF,  p-value: 1.531e-07</w:t>
       </w:r>
     </w:p>
     <w:p>
@@ -18875,27 +17920,15 @@
           <w:lang w:eastAsia="en-IN"/>
         </w:rPr>
       </w:pPr>
-      <w:proofErr w:type="gramStart"/>
-      <w:r>
-        <w:rPr>
-          <w:rFonts w:ascii="inherit" w:eastAsia="Times New Roman" w:hAnsi="inherit" w:cs="Courier New"/>
-          <w:sz w:val="20"/>
-          <w:szCs w:val="20"/>
-          <w:bdr w:val="none" w:sz="0" w:space="0" w:color="auto" w:frame="1"/>
-          <w:lang w:eastAsia="en-IN"/>
-        </w:rPr>
-        <w:t>predict(</w:t>
-      </w:r>
-      <w:proofErr w:type="gramEnd"/>
-      <w:r>
-        <w:rPr>
-          <w:rFonts w:ascii="inherit" w:eastAsia="Times New Roman" w:hAnsi="inherit" w:cs="Courier New"/>
-          <w:sz w:val="20"/>
-          <w:szCs w:val="20"/>
-          <w:bdr w:val="none" w:sz="0" w:space="0" w:color="auto" w:frame="1"/>
-          <w:lang w:eastAsia="en-IN"/>
-        </w:rPr>
-        <w:t xml:space="preserve">reg, </w:t>
+      <w:r>
+        <w:rPr>
+          <w:rFonts w:ascii="inherit" w:eastAsia="Times New Roman" w:hAnsi="inherit" w:cs="Courier New"/>
+          <w:sz w:val="20"/>
+          <w:szCs w:val="20"/>
+          <w:bdr w:val="none" w:sz="0" w:space="0" w:color="auto" w:frame="1"/>
+          <w:lang w:eastAsia="en-IN"/>
+        </w:rPr>
+        <w:t xml:space="preserve">predict(reg, </w:t>
       </w:r>
       <w:proofErr w:type="spellStart"/>
       <w:r>
@@ -19119,7 +18152,6 @@
         <w:t xml:space="preserve">You could for example order your points at the beginning along the x-axis and then easily and quickly extract subsets of buffers and of points with which to compare them using </w:t>
       </w:r>
       <w:proofErr w:type="spellStart"/>
-      <w:proofErr w:type="gramStart"/>
       <w:r>
         <w:rPr>
           <w:rFonts w:ascii="Segoe UI" w:eastAsia="Times New Roman" w:hAnsi="Segoe UI" w:cs="Segoe UI"/>
@@ -19131,7 +18163,6 @@
         <w:t>data.table</w:t>
       </w:r>
       <w:proofErr w:type="spellEnd"/>
-      <w:proofErr w:type="gramEnd"/>
       <w:r>
         <w:rPr>
           <w:rFonts w:ascii="Segoe UI" w:eastAsia="Times New Roman" w:hAnsi="Segoe UI" w:cs="Segoe UI"/>
@@ -19300,7 +18331,6 @@
         <w:t xml:space="preserve"> distances: I suspect that a carefully coded brute force </w:t>
       </w:r>
       <w:proofErr w:type="spellStart"/>
-      <w:proofErr w:type="gramStart"/>
       <w:r>
         <w:rPr>
           <w:rFonts w:ascii="var(--ff-mono)" w:eastAsia="Times New Roman" w:hAnsi="var(--ff-mono)" w:cs="Courier New"/>
@@ -19313,7 +18343,6 @@
         <w:t>data.table</w:t>
       </w:r>
       <w:proofErr w:type="spellEnd"/>
-      <w:proofErr w:type="gramEnd"/>
       <w:r>
         <w:rPr>
           <w:rFonts w:ascii="Segoe UI" w:eastAsia="Times New Roman" w:hAnsi="Segoe UI" w:cs="Segoe UI"/>
@@ -19439,7 +18468,6 @@
           <w:bdr w:val="none" w:sz="0" w:space="0" w:color="auto" w:frame="1"/>
           <w:lang w:eastAsia="en-IN"/>
         </w:rPr>
-        <w:lastRenderedPageBreak/>
         <w:t>points_in_distance_parallel</w:t>
       </w:r>
       <w:proofErr w:type="spellEnd"/>
@@ -19451,21 +18479,9 @@
           <w:bdr w:val="none" w:sz="0" w:space="0" w:color="auto" w:frame="1"/>
           <w:lang w:eastAsia="en-IN"/>
         </w:rPr>
-        <w:t xml:space="preserve"> &lt;- </w:t>
-      </w:r>
-      <w:proofErr w:type="gramStart"/>
-      <w:r>
-        <w:rPr>
-          <w:rFonts w:ascii="inherit" w:eastAsia="Times New Roman" w:hAnsi="inherit" w:cs="Courier New"/>
-          <w:sz w:val="20"/>
-          <w:szCs w:val="20"/>
-          <w:bdr w:val="none" w:sz="0" w:space="0" w:color="auto" w:frame="1"/>
-          <w:lang w:eastAsia="en-IN"/>
-        </w:rPr>
-        <w:t>function(</w:t>
-      </w:r>
-      <w:proofErr w:type="spellStart"/>
-      <w:proofErr w:type="gramEnd"/>
+        <w:t xml:space="preserve"> &lt;- function(</w:t>
+      </w:r>
+      <w:proofErr w:type="spellStart"/>
       <w:r>
         <w:rPr>
           <w:rFonts w:ascii="inherit" w:eastAsia="Times New Roman" w:hAnsi="inherit" w:cs="Courier New"/>
@@ -19790,7 +18806,6 @@
         <w:t xml:space="preserve">  require(</w:t>
       </w:r>
       <w:proofErr w:type="spellStart"/>
-      <w:proofErr w:type="gramStart"/>
       <w:r>
         <w:rPr>
           <w:rFonts w:ascii="inherit" w:eastAsia="Times New Roman" w:hAnsi="inherit" w:cs="Courier New"/>
@@ -19802,7 +18817,6 @@
         <w:t>data.table</w:t>
       </w:r>
       <w:proofErr w:type="spellEnd"/>
-      <w:proofErr w:type="gramEnd"/>
       <w:r>
         <w:rPr>
           <w:rFonts w:ascii="inherit" w:eastAsia="Times New Roman" w:hAnsi="inherit" w:cs="Courier New"/>
@@ -19896,7 +18910,6 @@
         <w:t xml:space="preserve">  # convert points to </w:t>
       </w:r>
       <w:proofErr w:type="spellStart"/>
-      <w:proofErr w:type="gramStart"/>
       <w:r>
         <w:rPr>
           <w:rFonts w:ascii="inherit" w:eastAsia="Times New Roman" w:hAnsi="inherit" w:cs="Courier New"/>
@@ -19908,7 +18921,6 @@
         <w:t>data.table</w:t>
       </w:r>
       <w:proofErr w:type="spellEnd"/>
-      <w:proofErr w:type="gramEnd"/>
       <w:r>
         <w:rPr>
           <w:rFonts w:ascii="inherit" w:eastAsia="Times New Roman" w:hAnsi="inherit" w:cs="Courier New"/>
@@ -19958,40 +18970,18 @@
           <w:bdr w:val="none" w:sz="0" w:space="0" w:color="auto" w:frame="1"/>
           <w:lang w:eastAsia="en-IN"/>
         </w:rPr>
-        <w:t xml:space="preserve">  pts &lt;</w:t>
-      </w:r>
-      <w:proofErr w:type="gramStart"/>
-      <w:r>
-        <w:rPr>
-          <w:rFonts w:ascii="inherit" w:eastAsia="Times New Roman" w:hAnsi="inherit" w:cs="Courier New"/>
-          <w:sz w:val="20"/>
-          <w:szCs w:val="20"/>
-          <w:bdr w:val="none" w:sz="0" w:space="0" w:color="auto" w:frame="1"/>
-          <w:lang w:eastAsia="en-IN"/>
-        </w:rPr>
-        <w:t xml:space="preserve">-  </w:t>
-      </w:r>
-      <w:proofErr w:type="spellStart"/>
-      <w:r>
-        <w:rPr>
-          <w:rFonts w:ascii="inherit" w:eastAsia="Times New Roman" w:hAnsi="inherit" w:cs="Courier New"/>
-          <w:sz w:val="20"/>
-          <w:szCs w:val="20"/>
-          <w:bdr w:val="none" w:sz="0" w:space="0" w:color="auto" w:frame="1"/>
-          <w:lang w:eastAsia="en-IN"/>
-        </w:rPr>
-        <w:t>data</w:t>
-      </w:r>
-      <w:proofErr w:type="gramEnd"/>
-      <w:r>
-        <w:rPr>
-          <w:rFonts w:ascii="inherit" w:eastAsia="Times New Roman" w:hAnsi="inherit" w:cs="Courier New"/>
-          <w:sz w:val="20"/>
-          <w:szCs w:val="20"/>
-          <w:bdr w:val="none" w:sz="0" w:space="0" w:color="auto" w:frame="1"/>
-          <w:lang w:eastAsia="en-IN"/>
-        </w:rPr>
-        <w:t>.table</w:t>
+        <w:t xml:space="preserve">  pts &lt;-  </w:t>
+      </w:r>
+      <w:proofErr w:type="spellStart"/>
+      <w:r>
+        <w:rPr>
+          <w:rFonts w:ascii="inherit" w:eastAsia="Times New Roman" w:hAnsi="inherit" w:cs="Courier New"/>
+          <w:sz w:val="20"/>
+          <w:szCs w:val="20"/>
+          <w:bdr w:val="none" w:sz="0" w:space="0" w:color="auto" w:frame="1"/>
+          <w:lang w:eastAsia="en-IN"/>
+        </w:rPr>
+        <w:t>data.table</w:t>
       </w:r>
       <w:proofErr w:type="spellEnd"/>
       <w:r>
@@ -20065,29 +19055,7 @@
           <w:bdr w:val="none" w:sz="0" w:space="0" w:color="auto" w:frame="1"/>
           <w:lang w:eastAsia="en-IN"/>
         </w:rPr>
-        <w:t xml:space="preserve">  pts &lt;- </w:t>
-      </w:r>
-      <w:proofErr w:type="gramStart"/>
-      <w:r>
-        <w:rPr>
-          <w:rFonts w:ascii="inherit" w:eastAsia="Times New Roman" w:hAnsi="inherit" w:cs="Courier New"/>
-          <w:sz w:val="20"/>
-          <w:szCs w:val="20"/>
-          <w:bdr w:val="none" w:sz="0" w:space="0" w:color="auto" w:frame="1"/>
-          <w:lang w:eastAsia="en-IN"/>
-        </w:rPr>
-        <w:t>pts[</w:t>
-      </w:r>
-      <w:proofErr w:type="gramEnd"/>
-      <w:r>
-        <w:rPr>
-          <w:rFonts w:ascii="inherit" w:eastAsia="Times New Roman" w:hAnsi="inherit" w:cs="Courier New"/>
-          <w:sz w:val="20"/>
-          <w:szCs w:val="20"/>
-          <w:bdr w:val="none" w:sz="0" w:space="0" w:color="auto" w:frame="1"/>
-          <w:lang w:eastAsia="en-IN"/>
-        </w:rPr>
-        <w:t xml:space="preserve">, </w:t>
+        <w:t xml:space="preserve">  pts &lt;- pts[, </w:t>
       </w:r>
       <w:proofErr w:type="spellStart"/>
       <w:r>
@@ -20203,29 +19171,7 @@
           <w:bdr w:val="none" w:sz="0" w:space="0" w:color="auto" w:frame="1"/>
           <w:lang w:eastAsia="en-IN"/>
         </w:rPr>
-        <w:t xml:space="preserve">  # </w:t>
-      </w:r>
-      <w:proofErr w:type="gramStart"/>
-      <w:r>
-        <w:rPr>
-          <w:rFonts w:ascii="inherit" w:eastAsia="Times New Roman" w:hAnsi="inherit" w:cs="Courier New"/>
-          <w:sz w:val="20"/>
-          <w:szCs w:val="20"/>
-          <w:bdr w:val="none" w:sz="0" w:space="0" w:color="auto" w:frame="1"/>
-          <w:lang w:eastAsia="en-IN"/>
-        </w:rPr>
-        <w:t>divide</w:t>
-      </w:r>
-      <w:proofErr w:type="gramEnd"/>
-      <w:r>
-        <w:rPr>
-          <w:rFonts w:ascii="inherit" w:eastAsia="Times New Roman" w:hAnsi="inherit" w:cs="Courier New"/>
-          <w:sz w:val="20"/>
-          <w:szCs w:val="20"/>
-          <w:bdr w:val="none" w:sz="0" w:space="0" w:color="auto" w:frame="1"/>
-          <w:lang w:eastAsia="en-IN"/>
-        </w:rPr>
-        <w:t xml:space="preserve"> the extent in quadrants in </w:t>
+        <w:t xml:space="preserve">  # divide the extent in quadrants in </w:t>
       </w:r>
       <w:proofErr w:type="spellStart"/>
       <w:r>
@@ -20310,29 +19256,7 @@
           <w:bdr w:val="none" w:sz="0" w:space="0" w:color="auto" w:frame="1"/>
           <w:lang w:eastAsia="en-IN"/>
         </w:rPr>
-        <w:t xml:space="preserve">  # </w:t>
-      </w:r>
-      <w:proofErr w:type="gramStart"/>
-      <w:r>
-        <w:rPr>
-          <w:rFonts w:ascii="inherit" w:eastAsia="Times New Roman" w:hAnsi="inherit" w:cs="Courier New"/>
-          <w:sz w:val="20"/>
-          <w:szCs w:val="20"/>
-          <w:bdr w:val="none" w:sz="0" w:space="0" w:color="auto" w:frame="1"/>
-          <w:lang w:eastAsia="en-IN"/>
-        </w:rPr>
-        <w:t>point</w:t>
-      </w:r>
-      <w:proofErr w:type="gramEnd"/>
-      <w:r>
-        <w:rPr>
-          <w:rFonts w:ascii="inherit" w:eastAsia="Times New Roman" w:hAnsi="inherit" w:cs="Courier New"/>
-          <w:sz w:val="20"/>
-          <w:szCs w:val="20"/>
-          <w:bdr w:val="none" w:sz="0" w:space="0" w:color="auto" w:frame="1"/>
-          <w:lang w:eastAsia="en-IN"/>
-        </w:rPr>
-        <w:t xml:space="preserve"> to a quadrant, then create the index over "</w:t>
+        <w:t xml:space="preserve">  # point to a quadrant, then create the index over "</w:t>
       </w:r>
       <w:proofErr w:type="spellStart"/>
       <w:r>
@@ -20406,40 +19330,18 @@
           <w:bdr w:val="none" w:sz="0" w:space="0" w:color="auto" w:frame="1"/>
           <w:lang w:eastAsia="en-IN"/>
         </w:rPr>
-        <w:t>range_</w:t>
-      </w:r>
-      <w:proofErr w:type="gramStart"/>
-      <w:r>
-        <w:rPr>
-          <w:rFonts w:ascii="inherit" w:eastAsia="Times New Roman" w:hAnsi="inherit" w:cs="Courier New"/>
-          <w:sz w:val="20"/>
-          <w:szCs w:val="20"/>
-          <w:bdr w:val="none" w:sz="0" w:space="0" w:color="auto" w:frame="1"/>
-          <w:lang w:eastAsia="en-IN"/>
-        </w:rPr>
-        <w:t>x</w:t>
-      </w:r>
-      <w:proofErr w:type="spellEnd"/>
-      <w:r>
-        <w:rPr>
-          <w:rFonts w:ascii="inherit" w:eastAsia="Times New Roman" w:hAnsi="inherit" w:cs="Courier New"/>
-          <w:sz w:val="20"/>
-          <w:szCs w:val="20"/>
-          <w:bdr w:val="none" w:sz="0" w:space="0" w:color="auto" w:frame="1"/>
-          <w:lang w:eastAsia="en-IN"/>
-        </w:rPr>
-        <w:t xml:space="preserve">  &lt;</w:t>
-      </w:r>
-      <w:proofErr w:type="gramEnd"/>
-      <w:r>
-        <w:rPr>
-          <w:rFonts w:ascii="inherit" w:eastAsia="Times New Roman" w:hAnsi="inherit" w:cs="Courier New"/>
-          <w:sz w:val="20"/>
-          <w:szCs w:val="20"/>
-          <w:bdr w:val="none" w:sz="0" w:space="0" w:color="auto" w:frame="1"/>
-          <w:lang w:eastAsia="en-IN"/>
-        </w:rPr>
-        <w:t>- range(</w:t>
+        <w:t>range_x</w:t>
+      </w:r>
+      <w:proofErr w:type="spellEnd"/>
+      <w:r>
+        <w:rPr>
+          <w:rFonts w:ascii="inherit" w:eastAsia="Times New Roman" w:hAnsi="inherit" w:cs="Courier New"/>
+          <w:sz w:val="20"/>
+          <w:szCs w:val="20"/>
+          <w:bdr w:val="none" w:sz="0" w:space="0" w:color="auto" w:frame="1"/>
+          <w:lang w:eastAsia="en-IN"/>
+        </w:rPr>
+        <w:t xml:space="preserve">  &lt;- range(</w:t>
       </w:r>
       <w:proofErr w:type="spellStart"/>
       <w:r>
@@ -20535,40 +19437,18 @@
           <w:bdr w:val="none" w:sz="0" w:space="0" w:color="auto" w:frame="1"/>
           <w:lang w:eastAsia="en-IN"/>
         </w:rPr>
-        <w:t>range_</w:t>
-      </w:r>
-      <w:proofErr w:type="gramStart"/>
-      <w:r>
-        <w:rPr>
-          <w:rFonts w:ascii="inherit" w:eastAsia="Times New Roman" w:hAnsi="inherit" w:cs="Courier New"/>
-          <w:sz w:val="20"/>
-          <w:szCs w:val="20"/>
-          <w:bdr w:val="none" w:sz="0" w:space="0" w:color="auto" w:frame="1"/>
-          <w:lang w:eastAsia="en-IN"/>
-        </w:rPr>
-        <w:t>x</w:t>
-      </w:r>
-      <w:proofErr w:type="spellEnd"/>
-      <w:r>
-        <w:rPr>
-          <w:rFonts w:ascii="inherit" w:eastAsia="Times New Roman" w:hAnsi="inherit" w:cs="Courier New"/>
-          <w:sz w:val="20"/>
-          <w:szCs w:val="20"/>
-          <w:bdr w:val="none" w:sz="0" w:space="0" w:color="auto" w:frame="1"/>
-          <w:lang w:eastAsia="en-IN"/>
-        </w:rPr>
-        <w:t>[</w:t>
-      </w:r>
-      <w:proofErr w:type="gramEnd"/>
-      <w:r>
-        <w:rPr>
-          <w:rFonts w:ascii="inherit" w:eastAsia="Times New Roman" w:hAnsi="inherit" w:cs="Courier New"/>
-          <w:sz w:val="20"/>
-          <w:szCs w:val="20"/>
-          <w:bdr w:val="none" w:sz="0" w:space="0" w:color="auto" w:frame="1"/>
-          <w:lang w:eastAsia="en-IN"/>
-        </w:rPr>
-        <w:t>1] + (0:ncuts)*(</w:t>
+        <w:t>range_x</w:t>
+      </w:r>
+      <w:proofErr w:type="spellEnd"/>
+      <w:r>
+        <w:rPr>
+          <w:rFonts w:ascii="inherit" w:eastAsia="Times New Roman" w:hAnsi="inherit" w:cs="Courier New"/>
+          <w:sz w:val="20"/>
+          <w:szCs w:val="20"/>
+          <w:bdr w:val="none" w:sz="0" w:space="0" w:color="auto" w:frame="1"/>
+          <w:lang w:eastAsia="en-IN"/>
+        </w:rPr>
+        <w:t>[1] + (0:ncuts)*(</w:t>
       </w:r>
       <w:proofErr w:type="spellStart"/>
       <w:r>
@@ -20686,40 +19566,18 @@
           <w:bdr w:val="none" w:sz="0" w:space="0" w:color="auto" w:frame="1"/>
           <w:lang w:eastAsia="en-IN"/>
         </w:rPr>
-        <w:t>range_</w:t>
-      </w:r>
-      <w:proofErr w:type="gramStart"/>
-      <w:r>
-        <w:rPr>
-          <w:rFonts w:ascii="inherit" w:eastAsia="Times New Roman" w:hAnsi="inherit" w:cs="Courier New"/>
-          <w:sz w:val="20"/>
-          <w:szCs w:val="20"/>
-          <w:bdr w:val="none" w:sz="0" w:space="0" w:color="auto" w:frame="1"/>
-          <w:lang w:eastAsia="en-IN"/>
-        </w:rPr>
-        <w:t>y</w:t>
-      </w:r>
-      <w:proofErr w:type="spellEnd"/>
-      <w:r>
-        <w:rPr>
-          <w:rFonts w:ascii="inherit" w:eastAsia="Times New Roman" w:hAnsi="inherit" w:cs="Courier New"/>
-          <w:sz w:val="20"/>
-          <w:szCs w:val="20"/>
-          <w:bdr w:val="none" w:sz="0" w:space="0" w:color="auto" w:frame="1"/>
-          <w:lang w:eastAsia="en-IN"/>
-        </w:rPr>
-        <w:t xml:space="preserve">  &lt;</w:t>
-      </w:r>
-      <w:proofErr w:type="gramEnd"/>
-      <w:r>
-        <w:rPr>
-          <w:rFonts w:ascii="inherit" w:eastAsia="Times New Roman" w:hAnsi="inherit" w:cs="Courier New"/>
-          <w:sz w:val="20"/>
-          <w:szCs w:val="20"/>
-          <w:bdr w:val="none" w:sz="0" w:space="0" w:color="auto" w:frame="1"/>
-          <w:lang w:eastAsia="en-IN"/>
-        </w:rPr>
-        <w:t>- range(</w:t>
+        <w:t>range_y</w:t>
+      </w:r>
+      <w:proofErr w:type="spellEnd"/>
+      <w:r>
+        <w:rPr>
+          <w:rFonts w:ascii="inherit" w:eastAsia="Times New Roman" w:hAnsi="inherit" w:cs="Courier New"/>
+          <w:sz w:val="20"/>
+          <w:szCs w:val="20"/>
+          <w:bdr w:val="none" w:sz="0" w:space="0" w:color="auto" w:frame="1"/>
+          <w:lang w:eastAsia="en-IN"/>
+        </w:rPr>
+        <w:t xml:space="preserve">  &lt;- range(</w:t>
       </w:r>
       <w:proofErr w:type="spellStart"/>
       <w:r>
@@ -20815,40 +19673,18 @@
           <w:bdr w:val="none" w:sz="0" w:space="0" w:color="auto" w:frame="1"/>
           <w:lang w:eastAsia="en-IN"/>
         </w:rPr>
-        <w:t>range_</w:t>
-      </w:r>
-      <w:proofErr w:type="gramStart"/>
-      <w:r>
-        <w:rPr>
-          <w:rFonts w:ascii="inherit" w:eastAsia="Times New Roman" w:hAnsi="inherit" w:cs="Courier New"/>
-          <w:sz w:val="20"/>
-          <w:szCs w:val="20"/>
-          <w:bdr w:val="none" w:sz="0" w:space="0" w:color="auto" w:frame="1"/>
-          <w:lang w:eastAsia="en-IN"/>
-        </w:rPr>
-        <w:t>y</w:t>
-      </w:r>
-      <w:proofErr w:type="spellEnd"/>
-      <w:r>
-        <w:rPr>
-          <w:rFonts w:ascii="inherit" w:eastAsia="Times New Roman" w:hAnsi="inherit" w:cs="Courier New"/>
-          <w:sz w:val="20"/>
-          <w:szCs w:val="20"/>
-          <w:bdr w:val="none" w:sz="0" w:space="0" w:color="auto" w:frame="1"/>
-          <w:lang w:eastAsia="en-IN"/>
-        </w:rPr>
-        <w:t>[</w:t>
-      </w:r>
-      <w:proofErr w:type="gramEnd"/>
-      <w:r>
-        <w:rPr>
-          <w:rFonts w:ascii="inherit" w:eastAsia="Times New Roman" w:hAnsi="inherit" w:cs="Courier New"/>
-          <w:sz w:val="20"/>
-          <w:szCs w:val="20"/>
-          <w:bdr w:val="none" w:sz="0" w:space="0" w:color="auto" w:frame="1"/>
-          <w:lang w:eastAsia="en-IN"/>
-        </w:rPr>
-        <w:t>1] + (0:ncuts)*(</w:t>
+        <w:t>range_y</w:t>
+      </w:r>
+      <w:proofErr w:type="spellEnd"/>
+      <w:r>
+        <w:rPr>
+          <w:rFonts w:ascii="inherit" w:eastAsia="Times New Roman" w:hAnsi="inherit" w:cs="Courier New"/>
+          <w:sz w:val="20"/>
+          <w:szCs w:val="20"/>
+          <w:bdr w:val="none" w:sz="0" w:space="0" w:color="auto" w:frame="1"/>
+          <w:lang w:eastAsia="en-IN"/>
+        </w:rPr>
+        <w:t>[1] + (0:ncuts)*(</w:t>
       </w:r>
       <w:proofErr w:type="spellStart"/>
       <w:r>
@@ -20945,29 +19781,7 @@
           <w:bdr w:val="none" w:sz="0" w:space="0" w:color="auto" w:frame="1"/>
           <w:lang w:eastAsia="en-IN"/>
         </w:rPr>
-        <w:t xml:space="preserve">  </w:t>
-      </w:r>
-      <w:proofErr w:type="gramStart"/>
-      <w:r>
-        <w:rPr>
-          <w:rFonts w:ascii="inherit" w:eastAsia="Times New Roman" w:hAnsi="inherit" w:cs="Courier New"/>
-          <w:sz w:val="20"/>
-          <w:szCs w:val="20"/>
-          <w:bdr w:val="none" w:sz="0" w:space="0" w:color="auto" w:frame="1"/>
-          <w:lang w:eastAsia="en-IN"/>
-        </w:rPr>
-        <w:t>pts[</w:t>
-      </w:r>
-      <w:proofErr w:type="gramEnd"/>
-      <w:r>
-        <w:rPr>
-          <w:rFonts w:ascii="inherit" w:eastAsia="Times New Roman" w:hAnsi="inherit" w:cs="Courier New"/>
-          <w:sz w:val="20"/>
-          <w:szCs w:val="20"/>
-          <w:bdr w:val="none" w:sz="0" w:space="0" w:color="auto" w:frame="1"/>
-          <w:lang w:eastAsia="en-IN"/>
-        </w:rPr>
-        <w:t>, `:=`(</w:t>
+        <w:t xml:space="preserve">  pts[, `:=`(</w:t>
       </w:r>
       <w:proofErr w:type="spellStart"/>
       <w:r>
@@ -21099,7 +19913,6 @@
         <w:t xml:space="preserve"> = </w:t>
       </w:r>
       <w:proofErr w:type="spellStart"/>
-      <w:proofErr w:type="gramStart"/>
       <w:r>
         <w:rPr>
           <w:rFonts w:ascii="inherit" w:eastAsia="Times New Roman" w:hAnsi="inherit" w:cs="Courier New"/>
@@ -21111,7 +19924,6 @@
         <w:t>as.integer</w:t>
       </w:r>
       <w:proofErr w:type="spellEnd"/>
-      <w:proofErr w:type="gramEnd"/>
       <w:r>
         <w:rPr>
           <w:rFonts w:ascii="inherit" w:eastAsia="Times New Roman" w:hAnsi="inherit" w:cs="Courier New"/>
@@ -21186,7 +19998,6 @@
         <w:t xml:space="preserve">    </w:t>
       </w:r>
       <w:proofErr w:type="spellStart"/>
-      <w:proofErr w:type="gramStart"/>
       <w:r>
         <w:rPr>
           <w:rFonts w:ascii="inherit" w:eastAsia="Times New Roman" w:hAnsi="inherit" w:cs="Courier New"/>
@@ -21209,7 +20020,6 @@
         <w:t>(</w:t>
       </w:r>
       <w:proofErr w:type="spellStart"/>
-      <w:proofErr w:type="gramEnd"/>
       <w:r>
         <w:rPr>
           <w:rFonts w:ascii="inherit" w:eastAsia="Times New Roman" w:hAnsi="inherit" w:cs="Courier New"/>
@@ -21323,29 +20133,7 @@
           <w:bdr w:val="none" w:sz="0" w:space="0" w:color="auto" w:frame="1"/>
           <w:lang w:eastAsia="en-IN"/>
         </w:rPr>
-        <w:t xml:space="preserve">  results &lt;- </w:t>
-      </w:r>
-      <w:proofErr w:type="gramStart"/>
-      <w:r>
-        <w:rPr>
-          <w:rFonts w:ascii="inherit" w:eastAsia="Times New Roman" w:hAnsi="inherit" w:cs="Courier New"/>
-          <w:sz w:val="20"/>
-          <w:szCs w:val="20"/>
-          <w:bdr w:val="none" w:sz="0" w:space="0" w:color="auto" w:frame="1"/>
-          <w:lang w:eastAsia="en-IN"/>
-        </w:rPr>
-        <w:t>list(</w:t>
-      </w:r>
-      <w:proofErr w:type="gramEnd"/>
-      <w:r>
-        <w:rPr>
-          <w:rFonts w:ascii="inherit" w:eastAsia="Times New Roman" w:hAnsi="inherit" w:cs="Courier New"/>
-          <w:sz w:val="20"/>
-          <w:szCs w:val="20"/>
-          <w:bdr w:val="none" w:sz="0" w:space="0" w:color="auto" w:frame="1"/>
-          <w:lang w:eastAsia="en-IN"/>
-        </w:rPr>
-        <w:t>)</w:t>
+        <w:t xml:space="preserve">  results &lt;- list()</w:t>
       </w:r>
     </w:p>
     <w:p>
@@ -21417,21 +20205,9 @@
           <w:bdr w:val="none" w:sz="0" w:space="0" w:color="auto" w:frame="1"/>
           <w:lang w:eastAsia="en-IN"/>
         </w:rPr>
-        <w:t xml:space="preserve">  cl &lt;- </w:t>
-      </w:r>
-      <w:proofErr w:type="gramStart"/>
-      <w:r>
-        <w:rPr>
-          <w:rFonts w:ascii="inherit" w:eastAsia="Times New Roman" w:hAnsi="inherit" w:cs="Courier New"/>
-          <w:sz w:val="20"/>
-          <w:szCs w:val="20"/>
-          <w:bdr w:val="none" w:sz="0" w:space="0" w:color="auto" w:frame="1"/>
-          <w:lang w:eastAsia="en-IN"/>
-        </w:rPr>
-        <w:t>parallel::</w:t>
-      </w:r>
-      <w:proofErr w:type="spellStart"/>
-      <w:proofErr w:type="gramEnd"/>
+        <w:t xml:space="preserve">  cl &lt;- parallel::</w:t>
+      </w:r>
+      <w:proofErr w:type="spellStart"/>
       <w:r>
         <w:rPr>
           <w:rFonts w:ascii="inherit" w:eastAsia="Times New Roman" w:hAnsi="inherit" w:cs="Courier New"/>
@@ -21517,7 +20293,6 @@
         <w:t xml:space="preserve">                                </w:t>
       </w:r>
       <w:proofErr w:type="spellStart"/>
-      <w:proofErr w:type="gramStart"/>
       <w:r>
         <w:rPr>
           <w:rFonts w:ascii="inherit" w:eastAsia="Times New Roman" w:hAnsi="inherit" w:cs="Courier New"/>
@@ -21537,18 +20312,7 @@
           <w:bdr w:val="none" w:sz="0" w:space="0" w:color="auto" w:frame="1"/>
           <w:lang w:eastAsia="en-IN"/>
         </w:rPr>
-        <w:t>(</w:t>
-      </w:r>
-      <w:proofErr w:type="gramEnd"/>
-      <w:r>
-        <w:rPr>
-          <w:rFonts w:ascii="inherit" w:eastAsia="Times New Roman" w:hAnsi="inherit" w:cs="Courier New"/>
-          <w:sz w:val="20"/>
-          <w:szCs w:val="20"/>
-          <w:bdr w:val="none" w:sz="0" w:space="0" w:color="auto" w:frame="1"/>
-          <w:lang w:eastAsia="en-IN"/>
-        </w:rPr>
-        <w:t>.</w:t>
+        <w:t>(.</w:t>
       </w:r>
       <w:proofErr w:type="spellStart"/>
       <w:r>
@@ -21655,7 +20419,6 @@
         <w:t xml:space="preserve">  </w:t>
       </w:r>
       <w:proofErr w:type="spellStart"/>
-      <w:proofErr w:type="gramStart"/>
       <w:r>
         <w:rPr>
           <w:rFonts w:ascii="inherit" w:eastAsia="Times New Roman" w:hAnsi="inherit" w:cs="Courier New"/>
@@ -21678,7 +20441,6 @@
         <w:t>::</w:t>
       </w:r>
       <w:proofErr w:type="spellStart"/>
-      <w:proofErr w:type="gramEnd"/>
       <w:r>
         <w:rPr>
           <w:rFonts w:ascii="inherit" w:eastAsia="Times New Roman" w:hAnsi="inherit" w:cs="Courier New"/>
@@ -21739,29 +20501,7 @@
           <w:bdr w:val="none" w:sz="0" w:space="0" w:color="auto" w:frame="1"/>
           <w:lang w:eastAsia="en-IN"/>
         </w:rPr>
-        <w:t xml:space="preserve">  # </w:t>
-      </w:r>
-      <w:proofErr w:type="gramStart"/>
-      <w:r>
-        <w:rPr>
-          <w:rFonts w:ascii="inherit" w:eastAsia="Times New Roman" w:hAnsi="inherit" w:cs="Courier New"/>
-          <w:sz w:val="20"/>
-          <w:szCs w:val="20"/>
-          <w:bdr w:val="none" w:sz="0" w:space="0" w:color="auto" w:frame="1"/>
-          <w:lang w:eastAsia="en-IN"/>
-        </w:rPr>
-        <w:t>start</w:t>
-      </w:r>
-      <w:proofErr w:type="gramEnd"/>
-      <w:r>
-        <w:rPr>
-          <w:rFonts w:ascii="inherit" w:eastAsia="Times New Roman" w:hAnsi="inherit" w:cs="Courier New"/>
-          <w:sz w:val="20"/>
-          <w:szCs w:val="20"/>
-          <w:bdr w:val="none" w:sz="0" w:space="0" w:color="auto" w:frame="1"/>
-          <w:lang w:eastAsia="en-IN"/>
-        </w:rPr>
-        <w:t xml:space="preserve"> cycling over quadrants</w:t>
+        <w:t xml:space="preserve">  # start cycling over quadrants</w:t>
       </w:r>
     </w:p>
     <w:p>
@@ -21802,21 +20542,9 @@
           <w:bdr w:val="none" w:sz="0" w:space="0" w:color="auto" w:frame="1"/>
           <w:lang w:eastAsia="en-IN"/>
         </w:rPr>
-        <w:t xml:space="preserve">  out &lt;- </w:t>
-      </w:r>
-      <w:proofErr w:type="gramStart"/>
-      <w:r>
-        <w:rPr>
-          <w:rFonts w:ascii="inherit" w:eastAsia="Times New Roman" w:hAnsi="inherit" w:cs="Courier New"/>
-          <w:sz w:val="20"/>
-          <w:szCs w:val="20"/>
-          <w:bdr w:val="none" w:sz="0" w:space="0" w:color="auto" w:frame="1"/>
-          <w:lang w:eastAsia="en-IN"/>
-        </w:rPr>
-        <w:t>foreach(</w:t>
-      </w:r>
-      <w:proofErr w:type="spellStart"/>
-      <w:proofErr w:type="gramEnd"/>
+        <w:t xml:space="preserve">  out &lt;- foreach(</w:t>
+      </w:r>
+      <w:proofErr w:type="spellStart"/>
       <w:r>
         <w:rPr>
           <w:rFonts w:ascii="inherit" w:eastAsia="Times New Roman" w:hAnsi="inherit" w:cs="Courier New"/>
@@ -22068,29 +20796,7 @@
           <w:bdr w:val="none" w:sz="0" w:space="0" w:color="auto" w:frame="1"/>
           <w:lang w:eastAsia="en-IN"/>
         </w:rPr>
-        <w:t xml:space="preserve">    # </w:t>
-      </w:r>
-      <w:proofErr w:type="gramStart"/>
-      <w:r>
-        <w:rPr>
-          <w:rFonts w:ascii="inherit" w:eastAsia="Times New Roman" w:hAnsi="inherit" w:cs="Courier New"/>
-          <w:sz w:val="20"/>
-          <w:szCs w:val="20"/>
-          <w:bdr w:val="none" w:sz="0" w:space="0" w:color="auto" w:frame="1"/>
-          <w:lang w:eastAsia="en-IN"/>
-        </w:rPr>
-        <w:t>get</w:t>
-      </w:r>
-      <w:proofErr w:type="gramEnd"/>
-      <w:r>
-        <w:rPr>
-          <w:rFonts w:ascii="inherit" w:eastAsia="Times New Roman" w:hAnsi="inherit" w:cs="Courier New"/>
-          <w:sz w:val="20"/>
-          <w:szCs w:val="20"/>
-          <w:bdr w:val="none" w:sz="0" w:space="0" w:color="auto" w:frame="1"/>
-          <w:lang w:eastAsia="en-IN"/>
-        </w:rPr>
-        <w:t xml:space="preserve"> the points included in a x-slice extended by `</w:t>
+        <w:t xml:space="preserve">    # get the points included in a x-slice extended by `</w:t>
       </w:r>
       <w:proofErr w:type="spellStart"/>
       <w:r>
@@ -22153,29 +20859,7 @@
           <w:bdr w:val="none" w:sz="0" w:space="0" w:color="auto" w:frame="1"/>
           <w:lang w:eastAsia="en-IN"/>
         </w:rPr>
-        <w:t xml:space="preserve">    # </w:t>
-      </w:r>
-      <w:proofErr w:type="gramStart"/>
-      <w:r>
-        <w:rPr>
-          <w:rFonts w:ascii="inherit" w:eastAsia="Times New Roman" w:hAnsi="inherit" w:cs="Courier New"/>
-          <w:sz w:val="20"/>
-          <w:szCs w:val="20"/>
-          <w:bdr w:val="none" w:sz="0" w:space="0" w:color="auto" w:frame="1"/>
-          <w:lang w:eastAsia="en-IN"/>
-        </w:rPr>
-        <w:t>an</w:t>
-      </w:r>
-      <w:proofErr w:type="gramEnd"/>
-      <w:r>
-        <w:rPr>
-          <w:rFonts w:ascii="inherit" w:eastAsia="Times New Roman" w:hAnsi="inherit" w:cs="Courier New"/>
-          <w:sz w:val="20"/>
-          <w:szCs w:val="20"/>
-          <w:bdr w:val="none" w:sz="0" w:space="0" w:color="auto" w:frame="1"/>
-          <w:lang w:eastAsia="en-IN"/>
-        </w:rPr>
-        <w:t xml:space="preserve"> index over y</w:t>
+        <w:t xml:space="preserve">    # an index over y</w:t>
       </w:r>
     </w:p>
     <w:p>
@@ -22241,7 +20925,6 @@
         <w:t xml:space="preserve">    &lt;- </w:t>
       </w:r>
       <w:proofErr w:type="spellStart"/>
-      <w:proofErr w:type="gramStart"/>
       <w:r>
         <w:rPr>
           <w:rFonts w:ascii="inherit" w:eastAsia="Times New Roman" w:hAnsi="inherit" w:cs="Courier New"/>
@@ -22264,7 +20947,6 @@
         <w:t>(</w:t>
       </w:r>
       <w:proofErr w:type="spellStart"/>
-      <w:proofErr w:type="gramEnd"/>
       <w:r>
         <w:rPr>
           <w:rFonts w:ascii="inherit" w:eastAsia="Times New Roman" w:hAnsi="inherit" w:cs="Courier New"/>
@@ -22460,7 +21142,6 @@
         <w:t xml:space="preserve">    &lt;- </w:t>
       </w:r>
       <w:proofErr w:type="spellStart"/>
-      <w:proofErr w:type="gramStart"/>
       <w:r>
         <w:rPr>
           <w:rFonts w:ascii="inherit" w:eastAsia="Times New Roman" w:hAnsi="inherit" w:cs="Courier New"/>
@@ -22483,7 +21164,6 @@
         <w:t>(</w:t>
       </w:r>
       <w:proofErr w:type="spellStart"/>
-      <w:proofErr w:type="gramEnd"/>
       <w:r>
         <w:rPr>
           <w:rFonts w:ascii="inherit" w:eastAsia="Times New Roman" w:hAnsi="inherit" w:cs="Courier New"/>
@@ -22577,18 +21257,7 @@
           <w:bdr w:val="none" w:sz="0" w:space="0" w:color="auto" w:frame="1"/>
           <w:lang w:eastAsia="en-IN"/>
         </w:rPr>
-        <w:t>limits_</w:t>
-      </w:r>
-      <w:proofErr w:type="gramStart"/>
-      <w:r>
-        <w:rPr>
-          <w:rFonts w:ascii="inherit" w:eastAsia="Times New Roman" w:hAnsi="inherit" w:cs="Courier New"/>
-          <w:sz w:val="20"/>
-          <w:szCs w:val="20"/>
-          <w:bdr w:val="none" w:sz="0" w:space="0" w:color="auto" w:frame="1"/>
-          <w:lang w:eastAsia="en-IN"/>
-        </w:rPr>
-        <w:t>x</w:t>
+        <w:t>limits_x</w:t>
       </w:r>
       <w:proofErr w:type="spellEnd"/>
       <w:r>
@@ -22602,7 +21271,6 @@
         <w:t>[</w:t>
       </w:r>
       <w:proofErr w:type="spellStart"/>
-      <w:proofErr w:type="gramEnd"/>
       <w:r>
         <w:rPr>
           <w:rFonts w:ascii="inherit" w:eastAsia="Times New Roman" w:hAnsi="inherit" w:cs="Courier New"/>
@@ -22674,18 +21342,7 @@
           <w:bdr w:val="none" w:sz="0" w:space="0" w:color="auto" w:frame="1"/>
           <w:lang w:eastAsia="en-IN"/>
         </w:rPr>
-        <w:t>limits_</w:t>
-      </w:r>
-      <w:proofErr w:type="gramStart"/>
-      <w:r>
-        <w:rPr>
-          <w:rFonts w:ascii="inherit" w:eastAsia="Times New Roman" w:hAnsi="inherit" w:cs="Courier New"/>
-          <w:sz w:val="20"/>
-          <w:szCs w:val="20"/>
-          <w:bdr w:val="none" w:sz="0" w:space="0" w:color="auto" w:frame="1"/>
-          <w:lang w:eastAsia="en-IN"/>
-        </w:rPr>
-        <w:t>x</w:t>
+        <w:t>limits_x</w:t>
       </w:r>
       <w:proofErr w:type="spellEnd"/>
       <w:r>
@@ -22699,7 +21356,6 @@
         <w:t>[</w:t>
       </w:r>
       <w:proofErr w:type="spellStart"/>
-      <w:proofErr w:type="gramEnd"/>
       <w:r>
         <w:rPr>
           <w:rFonts w:ascii="inherit" w:eastAsia="Times New Roman" w:hAnsi="inherit" w:cs="Courier New"/>
@@ -22804,29 +21460,7 @@
           <w:bdr w:val="none" w:sz="0" w:space="0" w:color="auto" w:frame="1"/>
           <w:lang w:eastAsia="en-IN"/>
         </w:rPr>
-        <w:t xml:space="preserve"> &lt;- </w:t>
-      </w:r>
-      <w:proofErr w:type="gramStart"/>
-      <w:r>
-        <w:rPr>
-          <w:rFonts w:ascii="inherit" w:eastAsia="Times New Roman" w:hAnsi="inherit" w:cs="Courier New"/>
-          <w:sz w:val="20"/>
-          <w:szCs w:val="20"/>
-          <w:bdr w:val="none" w:sz="0" w:space="0" w:color="auto" w:frame="1"/>
-          <w:lang w:eastAsia="en-IN"/>
-        </w:rPr>
-        <w:t>pts[</w:t>
-      </w:r>
-      <w:proofErr w:type="gramEnd"/>
-      <w:r>
-        <w:rPr>
-          <w:rFonts w:ascii="inherit" w:eastAsia="Times New Roman" w:hAnsi="inherit" w:cs="Courier New"/>
-          <w:sz w:val="20"/>
-          <w:szCs w:val="20"/>
-          <w:bdr w:val="none" w:sz="0" w:space="0" w:color="auto" w:frame="1"/>
-          <w:lang w:eastAsia="en-IN"/>
-        </w:rPr>
-        <w:t xml:space="preserve">x &gt;= </w:t>
+        <w:t xml:space="preserve"> &lt;- pts[x &gt;= </w:t>
       </w:r>
       <w:proofErr w:type="spellStart"/>
       <w:r>
@@ -23215,29 +21849,7 @@
           <w:bdr w:val="none" w:sz="0" w:space="0" w:color="auto" w:frame="1"/>
           <w:lang w:eastAsia="en-IN"/>
         </w:rPr>
-        <w:t xml:space="preserve">      # </w:t>
-      </w:r>
-      <w:proofErr w:type="gramStart"/>
-      <w:r>
-        <w:rPr>
-          <w:rFonts w:ascii="inherit" w:eastAsia="Times New Roman" w:hAnsi="inherit" w:cs="Courier New"/>
-          <w:sz w:val="20"/>
-          <w:szCs w:val="20"/>
-          <w:bdr w:val="none" w:sz="0" w:space="0" w:color="auto" w:frame="1"/>
-          <w:lang w:eastAsia="en-IN"/>
-        </w:rPr>
-        <w:t>subset</w:t>
-      </w:r>
-      <w:proofErr w:type="gramEnd"/>
-      <w:r>
-        <w:rPr>
-          <w:rFonts w:ascii="inherit" w:eastAsia="Times New Roman" w:hAnsi="inherit" w:cs="Courier New"/>
-          <w:sz w:val="20"/>
-          <w:szCs w:val="20"/>
-          <w:bdr w:val="none" w:sz="0" w:space="0" w:color="auto" w:frame="1"/>
-          <w:lang w:eastAsia="en-IN"/>
-        </w:rPr>
-        <w:t xml:space="preserve"> over </w:t>
+        <w:t xml:space="preserve">      # subset over </w:t>
       </w:r>
       <w:proofErr w:type="spellStart"/>
       <w:r>
@@ -23300,20 +21912,8 @@
           <w:bdr w:val="none" w:sz="0" w:space="0" w:color="auto" w:frame="1"/>
           <w:lang w:eastAsia="en-IN"/>
         </w:rPr>
-        <w:t xml:space="preserve">      # </w:t>
-      </w:r>
-      <w:proofErr w:type="gramStart"/>
-      <w:r>
-        <w:rPr>
-          <w:rFonts w:ascii="inherit" w:eastAsia="Times New Roman" w:hAnsi="inherit" w:cs="Courier New"/>
-          <w:sz w:val="20"/>
-          <w:szCs w:val="20"/>
-          <w:bdr w:val="none" w:sz="0" w:space="0" w:color="auto" w:frame="1"/>
-          <w:lang w:eastAsia="en-IN"/>
-        </w:rPr>
-        <w:t>comparisons</w:t>
-      </w:r>
-      <w:proofErr w:type="gramEnd"/>
+        <w:t xml:space="preserve">      # comparisons</w:t>
+      </w:r>
     </w:p>
     <w:p>
       <w:pPr>
@@ -23364,40 +21964,18 @@
           <w:bdr w:val="none" w:sz="0" w:space="0" w:color="auto" w:frame="1"/>
           <w:lang w:eastAsia="en-IN"/>
         </w:rPr>
-        <w:t>min_y_</w:t>
-      </w:r>
-      <w:proofErr w:type="gramStart"/>
-      <w:r>
-        <w:rPr>
-          <w:rFonts w:ascii="inherit" w:eastAsia="Times New Roman" w:hAnsi="inherit" w:cs="Courier New"/>
-          <w:sz w:val="20"/>
-          <w:szCs w:val="20"/>
-          <w:bdr w:val="none" w:sz="0" w:space="0" w:color="auto" w:frame="1"/>
-          <w:lang w:eastAsia="en-IN"/>
-        </w:rPr>
-        <w:t>comp</w:t>
-      </w:r>
-      <w:proofErr w:type="spellEnd"/>
-      <w:r>
-        <w:rPr>
-          <w:rFonts w:ascii="inherit" w:eastAsia="Times New Roman" w:hAnsi="inherit" w:cs="Courier New"/>
-          <w:sz w:val="20"/>
-          <w:szCs w:val="20"/>
-          <w:bdr w:val="none" w:sz="0" w:space="0" w:color="auto" w:frame="1"/>
-          <w:lang w:eastAsia="en-IN"/>
-        </w:rPr>
-        <w:t xml:space="preserve">  &lt;</w:t>
-      </w:r>
-      <w:proofErr w:type="gramEnd"/>
-      <w:r>
-        <w:rPr>
-          <w:rFonts w:ascii="inherit" w:eastAsia="Times New Roman" w:hAnsi="inherit" w:cs="Courier New"/>
-          <w:sz w:val="20"/>
-          <w:szCs w:val="20"/>
-          <w:bdr w:val="none" w:sz="0" w:space="0" w:color="auto" w:frame="1"/>
-          <w:lang w:eastAsia="en-IN"/>
-        </w:rPr>
-        <w:t xml:space="preserve">- </w:t>
+        <w:t>min_y_comp</w:t>
+      </w:r>
+      <w:proofErr w:type="spellEnd"/>
+      <w:r>
+        <w:rPr>
+          <w:rFonts w:ascii="inherit" w:eastAsia="Times New Roman" w:hAnsi="inherit" w:cs="Courier New"/>
+          <w:sz w:val="20"/>
+          <w:szCs w:val="20"/>
+          <w:bdr w:val="none" w:sz="0" w:space="0" w:color="auto" w:frame="1"/>
+          <w:lang w:eastAsia="en-IN"/>
+        </w:rPr>
+        <w:t xml:space="preserve">  &lt;- </w:t>
       </w:r>
       <w:proofErr w:type="spellStart"/>
       <w:r>
@@ -23570,27 +22148,15 @@
         <w:t xml:space="preserve">                            (</w:t>
       </w:r>
       <w:proofErr w:type="spellStart"/>
-      <w:proofErr w:type="gramStart"/>
-      <w:r>
-        <w:rPr>
-          <w:rFonts w:ascii="inherit" w:eastAsia="Times New Roman" w:hAnsi="inherit" w:cs="Courier New"/>
-          <w:sz w:val="20"/>
-          <w:szCs w:val="20"/>
-          <w:bdr w:val="none" w:sz="0" w:space="0" w:color="auto" w:frame="1"/>
-          <w:lang w:eastAsia="en-IN"/>
-        </w:rPr>
-        <w:t>limits</w:t>
-      </w:r>
-      <w:proofErr w:type="gramEnd"/>
-      <w:r>
-        <w:rPr>
-          <w:rFonts w:ascii="inherit" w:eastAsia="Times New Roman" w:hAnsi="inherit" w:cs="Courier New"/>
-          <w:sz w:val="20"/>
-          <w:szCs w:val="20"/>
-          <w:bdr w:val="none" w:sz="0" w:space="0" w:color="auto" w:frame="1"/>
-          <w:lang w:eastAsia="en-IN"/>
-        </w:rPr>
-        <w:t>_y</w:t>
+      <w:r>
+        <w:rPr>
+          <w:rFonts w:ascii="inherit" w:eastAsia="Times New Roman" w:hAnsi="inherit" w:cs="Courier New"/>
+          <w:sz w:val="20"/>
+          <w:szCs w:val="20"/>
+          <w:bdr w:val="none" w:sz="0" w:space="0" w:color="auto" w:frame="1"/>
+          <w:lang w:eastAsia="en-IN"/>
+        </w:rPr>
+        <w:t>limits_y</w:t>
       </w:r>
       <w:proofErr w:type="spellEnd"/>
       <w:r>
@@ -23623,29 +22189,7 @@
           <w:bdr w:val="none" w:sz="0" w:space="0" w:color="auto" w:frame="1"/>
           <w:lang w:eastAsia="en-IN"/>
         </w:rPr>
-        <w:t xml:space="preserve">] - </w:t>
-      </w:r>
-      <w:proofErr w:type="spellStart"/>
-      <w:r>
-        <w:rPr>
-          <w:rFonts w:ascii="inherit" w:eastAsia="Times New Roman" w:hAnsi="inherit" w:cs="Courier New"/>
-          <w:sz w:val="20"/>
-          <w:szCs w:val="20"/>
-          <w:bdr w:val="none" w:sz="0" w:space="0" w:color="auto" w:frame="1"/>
-          <w:lang w:eastAsia="en-IN"/>
-        </w:rPr>
-        <w:t>maxdist</w:t>
-      </w:r>
-      <w:proofErr w:type="spellEnd"/>
-      <w:r>
-        <w:rPr>
-          <w:rFonts w:ascii="inherit" w:eastAsia="Times New Roman" w:hAnsi="inherit" w:cs="Courier New"/>
-          <w:sz w:val="20"/>
-          <w:szCs w:val="20"/>
-          <w:bdr w:val="none" w:sz="0" w:space="0" w:color="auto" w:frame="1"/>
-          <w:lang w:eastAsia="en-IN"/>
-        </w:rPr>
-        <w:t>))</w:t>
+        <w:t>] - maxdist))</w:t>
       </w:r>
     </w:p>
     <w:p>
@@ -23697,40 +22241,18 @@
           <w:bdr w:val="none" w:sz="0" w:space="0" w:color="auto" w:frame="1"/>
           <w:lang w:eastAsia="en-IN"/>
         </w:rPr>
-        <w:t>max_y_</w:t>
-      </w:r>
-      <w:proofErr w:type="gramStart"/>
-      <w:r>
-        <w:rPr>
-          <w:rFonts w:ascii="inherit" w:eastAsia="Times New Roman" w:hAnsi="inherit" w:cs="Courier New"/>
-          <w:sz w:val="20"/>
-          <w:szCs w:val="20"/>
-          <w:bdr w:val="none" w:sz="0" w:space="0" w:color="auto" w:frame="1"/>
-          <w:lang w:eastAsia="en-IN"/>
-        </w:rPr>
-        <w:t>comp</w:t>
-      </w:r>
-      <w:proofErr w:type="spellEnd"/>
-      <w:r>
-        <w:rPr>
-          <w:rFonts w:ascii="inherit" w:eastAsia="Times New Roman" w:hAnsi="inherit" w:cs="Courier New"/>
-          <w:sz w:val="20"/>
-          <w:szCs w:val="20"/>
-          <w:bdr w:val="none" w:sz="0" w:space="0" w:color="auto" w:frame="1"/>
-          <w:lang w:eastAsia="en-IN"/>
-        </w:rPr>
-        <w:t xml:space="preserve">  &lt;</w:t>
-      </w:r>
-      <w:proofErr w:type="gramEnd"/>
-      <w:r>
-        <w:rPr>
-          <w:rFonts w:ascii="inherit" w:eastAsia="Times New Roman" w:hAnsi="inherit" w:cs="Courier New"/>
-          <w:sz w:val="20"/>
-          <w:szCs w:val="20"/>
-          <w:bdr w:val="none" w:sz="0" w:space="0" w:color="auto" w:frame="1"/>
-          <w:lang w:eastAsia="en-IN"/>
-        </w:rPr>
-        <w:t xml:space="preserve">- </w:t>
+        <w:t>max_y_comp</w:t>
+      </w:r>
+      <w:proofErr w:type="spellEnd"/>
+      <w:r>
+        <w:rPr>
+          <w:rFonts w:ascii="inherit" w:eastAsia="Times New Roman" w:hAnsi="inherit" w:cs="Courier New"/>
+          <w:sz w:val="20"/>
+          <w:szCs w:val="20"/>
+          <w:bdr w:val="none" w:sz="0" w:space="0" w:color="auto" w:frame="1"/>
+          <w:lang w:eastAsia="en-IN"/>
+        </w:rPr>
+        <w:t xml:space="preserve">  &lt;- </w:t>
       </w:r>
       <w:proofErr w:type="spellStart"/>
       <w:r>
@@ -23848,18 +22370,7 @@
           <w:bdr w:val="none" w:sz="0" w:space="0" w:color="auto" w:frame="1"/>
           <w:lang w:eastAsia="en-IN"/>
         </w:rPr>
-        <w:t>limits_</w:t>
-      </w:r>
-      <w:proofErr w:type="gramStart"/>
-      <w:r>
-        <w:rPr>
-          <w:rFonts w:ascii="inherit" w:eastAsia="Times New Roman" w:hAnsi="inherit" w:cs="Courier New"/>
-          <w:sz w:val="20"/>
-          <w:szCs w:val="20"/>
-          <w:bdr w:val="none" w:sz="0" w:space="0" w:color="auto" w:frame="1"/>
-          <w:lang w:eastAsia="en-IN"/>
-        </w:rPr>
-        <w:t>y</w:t>
+        <w:t>limits_y</w:t>
       </w:r>
       <w:proofErr w:type="spellEnd"/>
       <w:r>
@@ -23873,7 +22384,6 @@
         <w:t>[</w:t>
       </w:r>
       <w:proofErr w:type="spellStart"/>
-      <w:proofErr w:type="gramEnd"/>
       <w:r>
         <w:rPr>
           <w:rFonts w:ascii="inherit" w:eastAsia="Times New Roman" w:hAnsi="inherit" w:cs="Courier New"/>
@@ -23945,18 +22455,7 @@
           <w:bdr w:val="none" w:sz="0" w:space="0" w:color="auto" w:frame="1"/>
           <w:lang w:eastAsia="en-IN"/>
         </w:rPr>
-        <w:t>limits_</w:t>
-      </w:r>
-      <w:proofErr w:type="gramStart"/>
-      <w:r>
-        <w:rPr>
-          <w:rFonts w:ascii="inherit" w:eastAsia="Times New Roman" w:hAnsi="inherit" w:cs="Courier New"/>
-          <w:sz w:val="20"/>
-          <w:szCs w:val="20"/>
-          <w:bdr w:val="none" w:sz="0" w:space="0" w:color="auto" w:frame="1"/>
-          <w:lang w:eastAsia="en-IN"/>
-        </w:rPr>
-        <w:t>y</w:t>
+        <w:t>limits_y</w:t>
       </w:r>
       <w:proofErr w:type="spellEnd"/>
       <w:r>
@@ -23970,7 +22469,6 @@
         <w:t>[</w:t>
       </w:r>
       <w:proofErr w:type="spellStart"/>
-      <w:proofErr w:type="gramEnd"/>
       <w:r>
         <w:rPr>
           <w:rFonts w:ascii="inherit" w:eastAsia="Times New Roman" w:hAnsi="inherit" w:cs="Courier New"/>
@@ -24086,40 +22584,18 @@
           <w:bdr w:val="none" w:sz="0" w:space="0" w:color="auto" w:frame="1"/>
           <w:lang w:eastAsia="en-IN"/>
         </w:rPr>
-        <w:t>subpts_</w:t>
-      </w:r>
-      <w:proofErr w:type="gramStart"/>
-      <w:r>
-        <w:rPr>
-          <w:rFonts w:ascii="inherit" w:eastAsia="Times New Roman" w:hAnsi="inherit" w:cs="Courier New"/>
-          <w:sz w:val="20"/>
-          <w:szCs w:val="20"/>
-          <w:bdr w:val="none" w:sz="0" w:space="0" w:color="auto" w:frame="1"/>
-          <w:lang w:eastAsia="en-IN"/>
-        </w:rPr>
-        <w:t>x</w:t>
-      </w:r>
-      <w:proofErr w:type="spellEnd"/>
-      <w:r>
-        <w:rPr>
-          <w:rFonts w:ascii="inherit" w:eastAsia="Times New Roman" w:hAnsi="inherit" w:cs="Courier New"/>
-          <w:sz w:val="20"/>
-          <w:szCs w:val="20"/>
-          <w:bdr w:val="none" w:sz="0" w:space="0" w:color="auto" w:frame="1"/>
-          <w:lang w:eastAsia="en-IN"/>
-        </w:rPr>
-        <w:t>[</w:t>
-      </w:r>
-      <w:proofErr w:type="gramEnd"/>
-      <w:r>
-        <w:rPr>
-          <w:rFonts w:ascii="inherit" w:eastAsia="Times New Roman" w:hAnsi="inherit" w:cs="Courier New"/>
-          <w:sz w:val="20"/>
-          <w:szCs w:val="20"/>
-          <w:bdr w:val="none" w:sz="0" w:space="0" w:color="auto" w:frame="1"/>
-          <w:lang w:eastAsia="en-IN"/>
-        </w:rPr>
-        <w:t xml:space="preserve">y &gt;= </w:t>
+        <w:t>subpts_x</w:t>
+      </w:r>
+      <w:proofErr w:type="spellEnd"/>
+      <w:r>
+        <w:rPr>
+          <w:rFonts w:ascii="inherit" w:eastAsia="Times New Roman" w:hAnsi="inherit" w:cs="Courier New"/>
+          <w:sz w:val="20"/>
+          <w:szCs w:val="20"/>
+          <w:bdr w:val="none" w:sz="0" w:space="0" w:color="auto" w:frame="1"/>
+          <w:lang w:eastAsia="en-IN"/>
+        </w:rPr>
+        <w:t xml:space="preserve">[y &gt;= </w:t>
       </w:r>
       <w:proofErr w:type="spellStart"/>
       <w:r>
@@ -24235,29 +22711,7 @@
           <w:bdr w:val="none" w:sz="0" w:space="0" w:color="auto" w:frame="1"/>
           <w:lang w:eastAsia="en-IN"/>
         </w:rPr>
-        <w:t xml:space="preserve">      # </w:t>
-      </w:r>
-      <w:proofErr w:type="gramStart"/>
-      <w:r>
-        <w:rPr>
-          <w:rFonts w:ascii="inherit" w:eastAsia="Times New Roman" w:hAnsi="inherit" w:cs="Courier New"/>
-          <w:sz w:val="20"/>
-          <w:szCs w:val="20"/>
-          <w:bdr w:val="none" w:sz="0" w:space="0" w:color="auto" w:frame="1"/>
-          <w:lang w:eastAsia="en-IN"/>
-        </w:rPr>
-        <w:t>subset</w:t>
-      </w:r>
-      <w:proofErr w:type="gramEnd"/>
-      <w:r>
-        <w:rPr>
-          <w:rFonts w:ascii="inherit" w:eastAsia="Times New Roman" w:hAnsi="inherit" w:cs="Courier New"/>
-          <w:sz w:val="20"/>
-          <w:szCs w:val="20"/>
-          <w:bdr w:val="none" w:sz="0" w:space="0" w:color="auto" w:frame="1"/>
-          <w:lang w:eastAsia="en-IN"/>
-        </w:rPr>
-        <w:t xml:space="preserve"> over </w:t>
+        <w:t xml:space="preserve">      # subset over </w:t>
       </w:r>
       <w:proofErr w:type="spellStart"/>
       <w:r>
@@ -24394,18 +22848,7 @@
           <w:bdr w:val="none" w:sz="0" w:space="0" w:color="auto" w:frame="1"/>
           <w:lang w:eastAsia="en-IN"/>
         </w:rPr>
-        <w:t>subpts_</w:t>
-      </w:r>
-      <w:proofErr w:type="gramStart"/>
-      <w:r>
-        <w:rPr>
-          <w:rFonts w:ascii="inherit" w:eastAsia="Times New Roman" w:hAnsi="inherit" w:cs="Courier New"/>
-          <w:sz w:val="20"/>
-          <w:szCs w:val="20"/>
-          <w:bdr w:val="none" w:sz="0" w:space="0" w:color="auto" w:frame="1"/>
-          <w:lang w:eastAsia="en-IN"/>
-        </w:rPr>
-        <w:t>comp</w:t>
+        <w:t>subpts_comp</w:t>
       </w:r>
       <w:proofErr w:type="spellEnd"/>
       <w:r>
@@ -24419,7 +22862,6 @@
         <w:t>[</w:t>
       </w:r>
       <w:proofErr w:type="spellStart"/>
-      <w:proofErr w:type="gramEnd"/>
       <w:r>
         <w:rPr>
           <w:rFonts w:ascii="inherit" w:eastAsia="Times New Roman" w:hAnsi="inherit" w:cs="Courier New"/>
@@ -24546,22 +22988,9 @@
           <w:bdr w:val="none" w:sz="0" w:space="0" w:color="auto" w:frame="1"/>
           <w:lang w:eastAsia="en-IN"/>
         </w:rPr>
-        <w:lastRenderedPageBreak/>
-        <w:t xml:space="preserve">        </w:t>
-      </w:r>
-      <w:proofErr w:type="gramStart"/>
-      <w:r>
-        <w:rPr>
-          <w:rFonts w:ascii="inherit" w:eastAsia="Times New Roman" w:hAnsi="inherit" w:cs="Courier New"/>
-          <w:sz w:val="20"/>
-          <w:szCs w:val="20"/>
-          <w:bdr w:val="none" w:sz="0" w:space="0" w:color="auto" w:frame="1"/>
-          <w:lang w:eastAsia="en-IN"/>
-        </w:rPr>
-        <w:t>sf::</w:t>
-      </w:r>
-      <w:proofErr w:type="spellStart"/>
-      <w:proofErr w:type="gramEnd"/>
+        <w:t xml:space="preserve">        sf::</w:t>
+      </w:r>
+      <w:proofErr w:type="spellStart"/>
       <w:r>
         <w:rPr>
           <w:rFonts w:ascii="inherit" w:eastAsia="Times New Roman" w:hAnsi="inherit" w:cs="Courier New"/>
@@ -24738,10 +23167,10 @@
           <w:bdr w:val="none" w:sz="0" w:space="0" w:color="auto" w:frame="1"/>
           <w:lang w:eastAsia="en-IN"/>
         </w:rPr>
+        <w:lastRenderedPageBreak/>
         <w:t xml:space="preserve">      # retransform to sf since </w:t>
       </w:r>
       <w:proofErr w:type="spellStart"/>
-      <w:proofErr w:type="gramStart"/>
       <w:r>
         <w:rPr>
           <w:rFonts w:ascii="inherit" w:eastAsia="Times New Roman" w:hAnsi="inherit" w:cs="Courier New"/>
@@ -24753,7 +23182,6 @@
         <w:t>data.tables</w:t>
       </w:r>
       <w:proofErr w:type="spellEnd"/>
-      <w:proofErr w:type="gramEnd"/>
       <w:r>
         <w:rPr>
           <w:rFonts w:ascii="inherit" w:eastAsia="Times New Roman" w:hAnsi="inherit" w:cs="Courier New"/>
@@ -24837,21 +23265,9 @@
           <w:bdr w:val="none" w:sz="0" w:space="0" w:color="auto" w:frame="1"/>
           <w:lang w:eastAsia="en-IN"/>
         </w:rPr>
-        <w:t xml:space="preserve"> &lt;- </w:t>
-      </w:r>
-      <w:proofErr w:type="gramStart"/>
-      <w:r>
-        <w:rPr>
-          <w:rFonts w:ascii="inherit" w:eastAsia="Times New Roman" w:hAnsi="inherit" w:cs="Courier New"/>
-          <w:sz w:val="20"/>
-          <w:szCs w:val="20"/>
-          <w:bdr w:val="none" w:sz="0" w:space="0" w:color="auto" w:frame="1"/>
-          <w:lang w:eastAsia="en-IN"/>
-        </w:rPr>
-        <w:t>sf::</w:t>
-      </w:r>
-      <w:proofErr w:type="spellStart"/>
-      <w:proofErr w:type="gramEnd"/>
+        <w:t xml:space="preserve"> &lt;- sf::</w:t>
+      </w:r>
+      <w:proofErr w:type="spellStart"/>
       <w:r>
         <w:rPr>
           <w:rFonts w:ascii="inherit" w:eastAsia="Times New Roman" w:hAnsi="inherit" w:cs="Courier New"/>
@@ -24965,29 +23381,7 @@
           <w:bdr w:val="none" w:sz="0" w:space="0" w:color="auto" w:frame="1"/>
           <w:lang w:eastAsia="en-IN"/>
         </w:rPr>
-        <w:t xml:space="preserve">      # </w:t>
-      </w:r>
-      <w:proofErr w:type="gramStart"/>
-      <w:r>
-        <w:rPr>
-          <w:rFonts w:ascii="inherit" w:eastAsia="Times New Roman" w:hAnsi="inherit" w:cs="Courier New"/>
-          <w:sz w:val="20"/>
-          <w:szCs w:val="20"/>
-          <w:bdr w:val="none" w:sz="0" w:space="0" w:color="auto" w:frame="1"/>
-          <w:lang w:eastAsia="en-IN"/>
-        </w:rPr>
-        <w:t>compute</w:t>
-      </w:r>
-      <w:proofErr w:type="gramEnd"/>
-      <w:r>
-        <w:rPr>
-          <w:rFonts w:ascii="inherit" w:eastAsia="Times New Roman" w:hAnsi="inherit" w:cs="Courier New"/>
-          <w:sz w:val="20"/>
-          <w:szCs w:val="20"/>
-          <w:bdr w:val="none" w:sz="0" w:space="0" w:color="auto" w:frame="1"/>
-          <w:lang w:eastAsia="en-IN"/>
-        </w:rPr>
-        <w:t xml:space="preserve"> the intersection and save results in </w:t>
+        <w:t xml:space="preserve">      # compute the intersection and save results in </w:t>
       </w:r>
       <w:proofErr w:type="spellStart"/>
       <w:r>
@@ -25188,21 +23582,9 @@
           <w:bdr w:val="none" w:sz="0" w:space="0" w:color="auto" w:frame="1"/>
           <w:lang w:eastAsia="en-IN"/>
         </w:rPr>
-        <w:t xml:space="preserve">      inters &lt;- </w:t>
-      </w:r>
-      <w:proofErr w:type="gramStart"/>
-      <w:r>
-        <w:rPr>
-          <w:rFonts w:ascii="inherit" w:eastAsia="Times New Roman" w:hAnsi="inherit" w:cs="Courier New"/>
-          <w:sz w:val="20"/>
-          <w:szCs w:val="20"/>
-          <w:bdr w:val="none" w:sz="0" w:space="0" w:color="auto" w:frame="1"/>
-          <w:lang w:eastAsia="en-IN"/>
-        </w:rPr>
-        <w:t>sf::</w:t>
-      </w:r>
-      <w:proofErr w:type="spellStart"/>
-      <w:proofErr w:type="gramEnd"/>
+        <w:t xml:space="preserve">      inters &lt;- sf::</w:t>
+      </w:r>
+      <w:proofErr w:type="spellStart"/>
       <w:r>
         <w:rPr>
           <w:rFonts w:ascii="inherit" w:eastAsia="Times New Roman" w:hAnsi="inherit" w:cs="Courier New"/>
@@ -25338,29 +23720,7 @@
           <w:bdr w:val="none" w:sz="0" w:space="0" w:color="auto" w:frame="1"/>
           <w:lang w:eastAsia="en-IN"/>
         </w:rPr>
-        <w:t xml:space="preserve">      # </w:t>
-      </w:r>
-      <w:proofErr w:type="gramStart"/>
-      <w:r>
-        <w:rPr>
-          <w:rFonts w:ascii="inherit" w:eastAsia="Times New Roman" w:hAnsi="inherit" w:cs="Courier New"/>
-          <w:sz w:val="20"/>
-          <w:szCs w:val="20"/>
-          <w:bdr w:val="none" w:sz="0" w:space="0" w:color="auto" w:frame="1"/>
-          <w:lang w:eastAsia="en-IN"/>
-        </w:rPr>
-        <w:t>save</w:t>
-      </w:r>
-      <w:proofErr w:type="gramEnd"/>
-      <w:r>
-        <w:rPr>
-          <w:rFonts w:ascii="inherit" w:eastAsia="Times New Roman" w:hAnsi="inherit" w:cs="Courier New"/>
-          <w:sz w:val="20"/>
-          <w:szCs w:val="20"/>
-          <w:bdr w:val="none" w:sz="0" w:space="0" w:color="auto" w:frame="1"/>
-          <w:lang w:eastAsia="en-IN"/>
-        </w:rPr>
-        <w:t xml:space="preserve"> results</w:t>
+        <w:t xml:space="preserve">      # save results</w:t>
       </w:r>
     </w:p>
     <w:p>
@@ -25404,7 +23764,6 @@
         <w:t xml:space="preserve">      results[[count]] &lt;- </w:t>
       </w:r>
       <w:proofErr w:type="spellStart"/>
-      <w:proofErr w:type="gramStart"/>
       <w:r>
         <w:rPr>
           <w:rFonts w:ascii="inherit" w:eastAsia="Times New Roman" w:hAnsi="inherit" w:cs="Courier New"/>
@@ -25416,7 +23775,6 @@
         <w:t>data.table</w:t>
       </w:r>
       <w:proofErr w:type="spellEnd"/>
-      <w:proofErr w:type="gramEnd"/>
       <w:r>
         <w:rPr>
           <w:rFonts w:ascii="inherit" w:eastAsia="Times New Roman" w:hAnsi="inherit" w:cs="Courier New"/>
@@ -25554,7 +23912,6 @@
         <w:t xml:space="preserve"> = </w:t>
       </w:r>
       <w:proofErr w:type="spellStart"/>
-      <w:proofErr w:type="gramStart"/>
       <w:r>
         <w:rPr>
           <w:rFonts w:ascii="inherit" w:eastAsia="Times New Roman" w:hAnsi="inherit" w:cs="Courier New"/>
@@ -25574,18 +23931,7 @@
           <w:bdr w:val="none" w:sz="0" w:space="0" w:color="auto" w:frame="1"/>
           <w:lang w:eastAsia="en-IN"/>
         </w:rPr>
-        <w:t>(</w:t>
-      </w:r>
-      <w:proofErr w:type="gramEnd"/>
-      <w:r>
-        <w:rPr>
-          <w:rFonts w:ascii="inherit" w:eastAsia="Times New Roman" w:hAnsi="inherit" w:cs="Courier New"/>
-          <w:sz w:val="20"/>
-          <w:szCs w:val="20"/>
-          <w:bdr w:val="none" w:sz="0" w:space="0" w:color="auto" w:frame="1"/>
-          <w:lang w:eastAsia="en-IN"/>
-        </w:rPr>
-        <w:t xml:space="preserve">inters, FUN = function(x) </w:t>
+        <w:t xml:space="preserve">(inters, FUN = function(x) </w:t>
       </w:r>
       <w:proofErr w:type="spellStart"/>
       <w:r>
@@ -25723,7 +24069,6 @@
         <w:t xml:space="preserve">    return(</w:t>
       </w:r>
       <w:proofErr w:type="spellStart"/>
-      <w:proofErr w:type="gramStart"/>
       <w:r>
         <w:rPr>
           <w:rFonts w:ascii="inherit" w:eastAsia="Times New Roman" w:hAnsi="inherit" w:cs="Courier New"/>
@@ -25746,7 +24091,6 @@
         <w:t>::</w:t>
       </w:r>
       <w:proofErr w:type="spellStart"/>
-      <w:proofErr w:type="gramEnd"/>
       <w:r>
         <w:rPr>
           <w:rFonts w:ascii="inherit" w:eastAsia="Times New Roman" w:hAnsi="inherit" w:cs="Courier New"/>
@@ -25840,7 +24184,6 @@
           <w:lang w:eastAsia="en-IN"/>
         </w:rPr>
       </w:pPr>
-      <w:proofErr w:type="gramStart"/>
       <w:r>
         <w:rPr>
           <w:rFonts w:ascii="inherit" w:eastAsia="Times New Roman" w:hAnsi="inherit" w:cs="Courier New"/>
@@ -25852,7 +24195,6 @@
         <w:t>parallel::</w:t>
       </w:r>
       <w:proofErr w:type="spellStart"/>
-      <w:proofErr w:type="gramEnd"/>
       <w:r>
         <w:rPr>
           <w:rFonts w:ascii="inherit" w:eastAsia="Times New Roman" w:hAnsi="inherit" w:cs="Courier New"/>
@@ -25906,7 +24248,6 @@
         </w:rPr>
       </w:pPr>
       <w:proofErr w:type="spellStart"/>
-      <w:proofErr w:type="gramStart"/>
       <w:r>
         <w:rPr>
           <w:rFonts w:ascii="inherit" w:eastAsia="Times New Roman" w:hAnsi="inherit" w:cs="Courier New"/>
@@ -25929,7 +24270,6 @@
         <w:t>::</w:t>
       </w:r>
       <w:proofErr w:type="spellStart"/>
-      <w:proofErr w:type="gramEnd"/>
       <w:r>
         <w:rPr>
           <w:rFonts w:ascii="inherit" w:eastAsia="Times New Roman" w:hAnsi="inherit" w:cs="Courier New"/>
@@ -26283,7 +24623,7 @@
             <wp:extent cx="5731510" cy="3816985"/>
             <wp:effectExtent l="0" t="0" r="2540" b="0"/>
             <wp:docPr id="6" name="Picture 6" descr="enter image description here">
-              <a:hlinkClick xmlns:a="http://schemas.openxmlformats.org/drawingml/2006/main" r:id="rId17"/>
+              <a:hlinkClick xmlns:a="http://schemas.openxmlformats.org/drawingml/2006/main" r:id="rId16"/>
             </wp:docPr>
             <wp:cNvGraphicFramePr>
               <a:graphicFrameLocks xmlns:a="http://schemas.openxmlformats.org/drawingml/2006/main" noChangeAspect="1"/>
@@ -26293,14 +24633,14 @@
                 <pic:pic xmlns:pic="http://schemas.openxmlformats.org/drawingml/2006/picture">
                   <pic:nvPicPr>
                     <pic:cNvPr id="0" name="Picture 2" descr="enter image description here">
-                      <a:hlinkClick r:id="rId17"/>
+                      <a:hlinkClick r:id="rId16"/>
                     </pic:cNvPr>
                     <pic:cNvPicPr>
                       <a:picLocks noChangeAspect="1" noChangeArrowheads="1"/>
                     </pic:cNvPicPr>
                   </pic:nvPicPr>
                   <pic:blipFill>
-                    <a:blip r:embed="rId18">
+                    <a:blip r:embed="rId17">
                       <a:extLst>
                         <a:ext uri="{28A0092B-C50C-407E-A947-70E740481C1C}">
                           <a14:useLocalDpi xmlns:a14="http://schemas.microsoft.com/office/drawing/2010/main" val="0"/>
@@ -26353,7 +24693,6 @@
           <w:szCs w:val="23"/>
           <w:lang w:eastAsia="en-IN"/>
         </w:rPr>
-        <w:lastRenderedPageBreak/>
         <w:t>So, here we get </w:t>
       </w:r>
       <w:r>
@@ -26400,7 +24739,18 @@
           <w:szCs w:val="23"/>
           <w:lang w:eastAsia="en-IN"/>
         </w:rPr>
-        <w:t xml:space="preserve"> thanks to parallelization over 6 cores. Although the timings shown here are merely indicative, and related to the particular test-dataset we built (on a less uniformly distributed dataset I </w:t>
+        <w:t xml:space="preserve"> thanks to parallelization over 6 cores. Although the timings shown here </w:t>
+      </w:r>
+      <w:r>
+        <w:rPr>
+          <w:rFonts w:ascii="Segoe UI" w:eastAsia="Times New Roman" w:hAnsi="Segoe UI" w:cs="Segoe UI"/>
+          <w:color w:val="232629"/>
+          <w:sz w:val="23"/>
+          <w:szCs w:val="23"/>
+          <w:lang w:eastAsia="en-IN"/>
+        </w:rPr>
+        <w:lastRenderedPageBreak/>
+        <w:t xml:space="preserve">are merely indicative, and related to the particular test-dataset we built (on a less uniformly distributed dataset I </w:t>
       </w:r>
       <w:proofErr w:type="spellStart"/>
       <w:r>
